--- a/Homeworks/hw4/CSC-632 HW4_Yunting Chiu.ipynb.docx
+++ b/Homeworks/hw4/CSC-632 HW4_Yunting Chiu.ipynb.docx
@@ -4,31 +4,39 @@
   <w:body>
     <w:p>
       <w:pPr>
-        <w:rPr/>
-      </w:pPr>
-      <w:r>
-        <w:rPr>
-          <w:rtl w:val="0"/>
-        </w:rPr>
-      </w:r>
-    </w:p>
-    <w:p>
-      <w:pPr>
-        <w:rPr/>
-      </w:pPr>
-      <w:r>
-        <w:rPr>
-          <w:rtl w:val="0"/>
-        </w:rPr>
-        <w:t xml:space="preserve">QUESTINS:</w:t>
-      </w:r>
-    </w:p>
-    <w:p>
-      <w:pPr>
-        <w:rPr/>
-      </w:pPr>
-      <w:r>
-        <w:rPr>
+        <w:rPr>
+          <w:rFonts w:ascii="Times New Roman" w:cs="Times New Roman" w:eastAsia="Times New Roman" w:hAnsi="Times New Roman"/>
+        </w:rPr>
+      </w:pPr>
+      <w:r>
+        <w:rPr>
+          <w:rFonts w:ascii="Times New Roman" w:cs="Times New Roman" w:eastAsia="Times New Roman" w:hAnsi="Times New Roman"/>
+          <w:rtl w:val="0"/>
+        </w:rPr>
+        <w:t xml:space="preserve">QUESTIONS:</w:t>
+      </w:r>
+    </w:p>
+    <w:p>
+      <w:pPr>
+        <w:rPr>
+          <w:rFonts w:ascii="Times New Roman" w:cs="Times New Roman" w:eastAsia="Times New Roman" w:hAnsi="Times New Roman"/>
+        </w:rPr>
+      </w:pPr>
+      <w:r>
+        <w:rPr>
+          <w:rtl w:val="0"/>
+        </w:rPr>
+      </w:r>
+    </w:p>
+    <w:p>
+      <w:pPr>
+        <w:rPr>
+          <w:rFonts w:ascii="Times New Roman" w:cs="Times New Roman" w:eastAsia="Times New Roman" w:hAnsi="Times New Roman"/>
+        </w:rPr>
+      </w:pPr>
+      <w:r>
+        <w:rPr>
+          <w:rFonts w:ascii="Times New Roman" w:cs="Times New Roman" w:eastAsia="Times New Roman" w:hAnsi="Times New Roman"/>
           <w:rtl w:val="0"/>
         </w:rPr>
         <w:t xml:space="preserve">1. (1 point) Given that z is a standard normal random variable, compute the following probabilities.</w:t>
@@ -36,29 +44,786 @@
     </w:p>
     <w:p>
       <w:pPr>
-        <w:rPr/>
-      </w:pPr>
-      <w:r>
-        <w:rPr>
-          <w:rtl w:val="0"/>
-        </w:rPr>
-        <w:t xml:space="preserve">a) P(z ≤ −1.0)</w:t>
-      </w:r>
-    </w:p>
-    <w:p>
-      <w:pPr>
-        <w:rPr/>
-      </w:pPr>
-      <w:r>
-        <w:rPr>
-          <w:rtl w:val="0"/>
-        </w:rPr>
-        <w:t xml:space="preserve">b) P(z ≥ −1)</w:t>
-      </w:r>
-    </w:p>
-    <w:p>
-      <w:pPr>
-        <w:rPr/>
+        <w:rPr>
+          <w:rFonts w:ascii="Times New Roman" w:cs="Times New Roman" w:eastAsia="Times New Roman" w:hAnsi="Times New Roman"/>
+        </w:rPr>
+      </w:pPr>
+      <w:r>
+        <w:rPr>
+          <w:rtl w:val="0"/>
+        </w:rPr>
+      </w:r>
+    </w:p>
+    <w:p>
+      <w:pPr>
+        <w:rPr>
+          <w:rFonts w:ascii="Times New Roman" w:cs="Times New Roman" w:eastAsia="Times New Roman" w:hAnsi="Times New Roman"/>
+        </w:rPr>
+      </w:pPr>
+      <w:r>
+        <w:rPr>
+          <w:rFonts w:ascii="Times New Roman" w:cs="Times New Roman" w:eastAsia="Times New Roman" w:hAnsi="Times New Roman"/>
+          <w:rtl w:val="0"/>
+        </w:rPr>
+        <w:t xml:space="preserve">Z- score: if the z-score is positive, meaning that the score is above the mean value. if the z-</w:t>
+      </w:r>
+    </w:p>
+    <w:p>
+      <w:pPr>
+        <w:rPr>
+          <w:rFonts w:ascii="Times New Roman" w:cs="Times New Roman" w:eastAsia="Times New Roman" w:hAnsi="Times New Roman"/>
+        </w:rPr>
+      </w:pPr>
+      <w:r>
+        <w:rPr>
+          <w:rFonts w:ascii="Times New Roman" w:cs="Times New Roman" w:eastAsia="Times New Roman" w:hAnsi="Times New Roman"/>
+        </w:rPr>
+        <w:drawing>
+          <wp:inline distB="114300" distT="114300" distL="114300" distR="114300">
+            <wp:extent cx="2190750" cy="539262"/>
+            <wp:effectExtent b="0" l="0" r="0" t="0"/>
+            <wp:docPr id="1" name="image1.png"/>
+            <a:graphic>
+              <a:graphicData uri="http://schemas.openxmlformats.org/drawingml/2006/picture">
+                <pic:pic>
+                  <pic:nvPicPr>
+                    <pic:cNvPr id="0" name="image1.png"/>
+                    <pic:cNvPicPr preferRelativeResize="0"/>
+                  </pic:nvPicPr>
+                  <pic:blipFill>
+                    <a:blip r:embed="rId7"/>
+                    <a:srcRect b="0" l="0" r="0" t="0"/>
+                    <a:stretch>
+                      <a:fillRect/>
+                    </a:stretch>
+                  </pic:blipFill>
+                  <pic:spPr>
+                    <a:xfrm>
+                      <a:off x="0" y="0"/>
+                      <a:ext cx="2190750" cy="539262"/>
+                    </a:xfrm>
+                    <a:prstGeom prst="rect"/>
+                    <a:ln/>
+                  </pic:spPr>
+                </pic:pic>
+              </a:graphicData>
+            </a:graphic>
+          </wp:inline>
+        </w:drawing>
+      </w:r>
+      <w:r>
+        <w:rPr>
+          <w:rtl w:val="0"/>
+        </w:rPr>
+      </w:r>
+    </w:p>
+    <w:p>
+      <w:pPr>
+        <w:rPr>
+          <w:rFonts w:ascii="Times New Roman" w:cs="Times New Roman" w:eastAsia="Times New Roman" w:hAnsi="Times New Roman"/>
+        </w:rPr>
+      </w:pPr>
+      <w:r>
+        <w:rPr>
+          <w:rtl w:val="0"/>
+        </w:rPr>
+      </w:r>
+    </w:p>
+    <w:p>
+      <w:pPr>
+        <w:rPr>
+          <w:rFonts w:ascii="Times New Roman" w:cs="Times New Roman" w:eastAsia="Times New Roman" w:hAnsi="Times New Roman"/>
+        </w:rPr>
+      </w:pPr>
+      <w:r>
+        <w:rPr>
+          <w:rtl w:val="0"/>
+        </w:rPr>
+      </w:r>
+    </w:p>
+    <w:p>
+      <w:pPr>
+        <w:rPr>
+          <w:rFonts w:ascii="Times New Roman" w:cs="Times New Roman" w:eastAsia="Times New Roman" w:hAnsi="Times New Roman"/>
+        </w:rPr>
+      </w:pPr>
+      <w:r>
+        <w:rPr>
+          <w:rtl w:val="0"/>
+        </w:rPr>
+      </w:r>
+    </w:p>
+    <w:p>
+      <w:pPr>
+        <w:rPr>
+          <w:rFonts w:ascii="Times New Roman" w:cs="Times New Roman" w:eastAsia="Times New Roman" w:hAnsi="Times New Roman"/>
+        </w:rPr>
+      </w:pPr>
+      <w:sdt>
+        <w:sdtPr>
+          <w:tag w:val="goog_rdk_0"/>
+        </w:sdtPr>
+        <w:sdtContent>
+          <w:r>
+            <w:rPr>
+              <w:rFonts w:ascii="Gungsuh" w:cs="Gungsuh" w:eastAsia="Gungsuh" w:hAnsi="Gungsuh"/>
+              <w:rtl w:val="0"/>
+            </w:rPr>
+            <w:t xml:space="preserve">a) P(z ≤ −1.0)</w:t>
+          </w:r>
+        </w:sdtContent>
+      </w:sdt>
+    </w:p>
+    <w:p>
+      <w:pPr>
+        <w:rPr>
+          <w:rFonts w:ascii="Times New Roman" w:cs="Times New Roman" w:eastAsia="Times New Roman" w:hAnsi="Times New Roman"/>
+        </w:rPr>
+      </w:pPr>
+      <w:sdt>
+        <w:sdtPr>
+          <w:tag w:val="goog_rdk_1"/>
+        </w:sdtPr>
+        <w:sdtContent>
+          <w:r>
+            <w:rPr>
+              <w:rFonts w:ascii="Gungsuh" w:cs="Gungsuh" w:eastAsia="Gungsuh" w:hAnsi="Gungsuh"/>
+              <w:rtl w:val="0"/>
+            </w:rPr>
+            <w:t xml:space="preserve">b) P(z ≥ −1)</w:t>
+          </w:r>
+        </w:sdtContent>
+      </w:sdt>
+    </w:p>
+    <w:p>
+      <w:pPr>
+        <w:rPr>
+          <w:rFonts w:ascii="Times New Roman" w:cs="Times New Roman" w:eastAsia="Times New Roman" w:hAnsi="Times New Roman"/>
+        </w:rPr>
+      </w:pPr>
+      <w:r>
+        <w:rPr>
+          <w:rtl w:val="0"/>
+        </w:rPr>
+      </w:r>
+    </w:p>
+    <w:p>
+      <w:pPr>
+        <w:rPr>
+          <w:rFonts w:ascii="Times New Roman" w:cs="Times New Roman" w:eastAsia="Times New Roman" w:hAnsi="Times New Roman"/>
+        </w:rPr>
+      </w:pPr>
+      <w:r>
+        <w:rPr>
+          <w:rFonts w:ascii="Times New Roman" w:cs="Times New Roman" w:eastAsia="Times New Roman" w:hAnsi="Times New Roman"/>
+          <w:rtl w:val="0"/>
+        </w:rPr>
+        <w:t xml:space="preserve">2. (1 point) Given that z is a standard normal random variable, find z for each situation.</w:t>
+      </w:r>
+    </w:p>
+    <w:p>
+      <w:pPr>
+        <w:rPr>
+          <w:rFonts w:ascii="Times New Roman" w:cs="Times New Roman" w:eastAsia="Times New Roman" w:hAnsi="Times New Roman"/>
+        </w:rPr>
+      </w:pPr>
+      <w:r>
+        <w:rPr>
+          <w:rtl w:val="0"/>
+        </w:rPr>
+      </w:r>
+    </w:p>
+    <w:p>
+      <w:pPr>
+        <w:rPr>
+          <w:rFonts w:ascii="Times New Roman" w:cs="Times New Roman" w:eastAsia="Times New Roman" w:hAnsi="Times New Roman"/>
+        </w:rPr>
+      </w:pPr>
+      <w:r>
+        <w:rPr>
+          <w:rFonts w:ascii="Times New Roman" w:cs="Times New Roman" w:eastAsia="Times New Roman" w:hAnsi="Times New Roman"/>
+          <w:rtl w:val="0"/>
+        </w:rPr>
+        <w:t xml:space="preserve">a) The area to the left of z is .2119.</w:t>
+      </w:r>
+    </w:p>
+    <w:p>
+      <w:pPr>
+        <w:rPr>
+          <w:rFonts w:ascii="Times New Roman" w:cs="Times New Roman" w:eastAsia="Times New Roman" w:hAnsi="Times New Roman"/>
+        </w:rPr>
+      </w:pPr>
+      <w:sdt>
+        <w:sdtPr>
+          <w:tag w:val="goog_rdk_2"/>
+        </w:sdtPr>
+        <w:sdtContent>
+          <w:r>
+            <w:rPr>
+              <w:rFonts w:ascii="Gungsuh" w:cs="Gungsuh" w:eastAsia="Gungsuh" w:hAnsi="Gungsuh"/>
+              <w:rtl w:val="0"/>
+            </w:rPr>
+            <w:t xml:space="preserve">b) The area between −z and z is .9030.</w:t>
+          </w:r>
+        </w:sdtContent>
+      </w:sdt>
+    </w:p>
+    <w:p>
+      <w:pPr>
+        <w:rPr>
+          <w:rFonts w:ascii="Times New Roman" w:cs="Times New Roman" w:eastAsia="Times New Roman" w:hAnsi="Times New Roman"/>
+        </w:rPr>
+      </w:pPr>
+      <w:r>
+        <w:rPr>
+          <w:rtl w:val="0"/>
+        </w:rPr>
+      </w:r>
+    </w:p>
+    <w:p>
+      <w:pPr>
+        <w:rPr>
+          <w:rFonts w:ascii="Times New Roman" w:cs="Times New Roman" w:eastAsia="Times New Roman" w:hAnsi="Times New Roman"/>
+        </w:rPr>
+      </w:pPr>
+      <w:r>
+        <w:rPr>
+          <w:rFonts w:ascii="Times New Roman" w:cs="Times New Roman" w:eastAsia="Times New Roman" w:hAnsi="Times New Roman"/>
+          <w:rtl w:val="0"/>
+        </w:rPr>
+        <w:t xml:space="preserve">3. (2 point) The U.S. Energy Information Administration (US EIA) reported that the average price for a gallon of regular gasoline is $2.94. The US EIA updates its estimates of average gas prices on a weekly basis. Assume the standard deviation is $.25 for the price of a gallon of regular gasoline and recommend the appropriate sample size for the US EIA to use if they wish to report each of the following margins of error at 95% confidence.</w:t>
+      </w:r>
+    </w:p>
+    <w:p>
+      <w:pPr>
+        <w:rPr>
+          <w:rFonts w:ascii="Times New Roman" w:cs="Times New Roman" w:eastAsia="Times New Roman" w:hAnsi="Times New Roman"/>
+        </w:rPr>
+      </w:pPr>
+      <w:r>
+        <w:rPr>
+          <w:rtl w:val="0"/>
+        </w:rPr>
+      </w:r>
+    </w:p>
+    <w:p>
+      <w:pPr>
+        <w:rPr>
+          <w:rFonts w:ascii="Times New Roman" w:cs="Times New Roman" w:eastAsia="Times New Roman" w:hAnsi="Times New Roman"/>
+        </w:rPr>
+      </w:pPr>
+      <w:r>
+        <w:rPr>
+          <w:rFonts w:ascii="Times New Roman" w:cs="Times New Roman" w:eastAsia="Times New Roman" w:hAnsi="Times New Roman"/>
+          <w:rtl w:val="0"/>
+        </w:rPr>
+        <w:t xml:space="preserve">a) The desired margin of error is $.10.</w:t>
+      </w:r>
+    </w:p>
+    <w:p>
+      <w:pPr>
+        <w:rPr>
+          <w:rFonts w:ascii="Times New Roman" w:cs="Times New Roman" w:eastAsia="Times New Roman" w:hAnsi="Times New Roman"/>
+        </w:rPr>
+      </w:pPr>
+      <w:r>
+        <w:rPr>
+          <w:rFonts w:ascii="Times New Roman" w:cs="Times New Roman" w:eastAsia="Times New Roman" w:hAnsi="Times New Roman"/>
+          <w:rtl w:val="0"/>
+        </w:rPr>
+        <w:t xml:space="preserve">b) The desired margin of error is $.07.</w:t>
+      </w:r>
+    </w:p>
+    <w:p>
+      <w:pPr>
+        <w:rPr>
+          <w:rFonts w:ascii="Times New Roman" w:cs="Times New Roman" w:eastAsia="Times New Roman" w:hAnsi="Times New Roman"/>
+        </w:rPr>
+      </w:pPr>
+      <w:r>
+        <w:rPr>
+          <w:rFonts w:ascii="Times New Roman" w:cs="Times New Roman" w:eastAsia="Times New Roman" w:hAnsi="Times New Roman"/>
+          <w:rtl w:val="0"/>
+        </w:rPr>
+        <w:t xml:space="preserve">c) The desired margin of error is $.05.</w:t>
+      </w:r>
+    </w:p>
+    <w:p>
+      <w:pPr>
+        <w:rPr>
+          <w:rFonts w:ascii="Times New Roman" w:cs="Times New Roman" w:eastAsia="Times New Roman" w:hAnsi="Times New Roman"/>
+        </w:rPr>
+      </w:pPr>
+      <w:r>
+        <w:rPr>
+          <w:rtl w:val="0"/>
+        </w:rPr>
+      </w:r>
+    </w:p>
+    <w:p>
+      <w:pPr>
+        <w:rPr>
+          <w:rFonts w:ascii="Times New Roman" w:cs="Times New Roman" w:eastAsia="Times New Roman" w:hAnsi="Times New Roman"/>
+        </w:rPr>
+      </w:pPr>
+      <w:r>
+        <w:rPr>
+          <w:rFonts w:ascii="Times New Roman" w:cs="Times New Roman" w:eastAsia="Times New Roman" w:hAnsi="Times New Roman"/>
+          <w:rtl w:val="0"/>
+        </w:rPr>
+        <w:t xml:space="preserve">4. (1 point) A simple random sample of 50 items from a population with sigma = 6 resulted in a sample mean of 32.</w:t>
+      </w:r>
+    </w:p>
+    <w:p>
+      <w:pPr>
+        <w:rPr>
+          <w:rFonts w:ascii="Times New Roman" w:cs="Times New Roman" w:eastAsia="Times New Roman" w:hAnsi="Times New Roman"/>
+        </w:rPr>
+      </w:pPr>
+      <w:r>
+        <w:rPr>
+          <w:rtl w:val="0"/>
+        </w:rPr>
+      </w:r>
+    </w:p>
+    <w:p>
+      <w:pPr>
+        <w:rPr>
+          <w:rFonts w:ascii="Times New Roman" w:cs="Times New Roman" w:eastAsia="Times New Roman" w:hAnsi="Times New Roman"/>
+        </w:rPr>
+      </w:pPr>
+      <w:r>
+        <w:rPr>
+          <w:rFonts w:ascii="Times New Roman" w:cs="Times New Roman" w:eastAsia="Times New Roman" w:hAnsi="Times New Roman"/>
+          <w:rtl w:val="0"/>
+        </w:rPr>
+        <w:t xml:space="preserve">a) Provide a 90% confidence interval for the population mean.</w:t>
+      </w:r>
+    </w:p>
+    <w:p>
+      <w:pPr>
+        <w:rPr>
+          <w:rFonts w:ascii="Times New Roman" w:cs="Times New Roman" w:eastAsia="Times New Roman" w:hAnsi="Times New Roman"/>
+        </w:rPr>
+      </w:pPr>
+      <w:r>
+        <w:rPr>
+          <w:rFonts w:ascii="Times New Roman" w:cs="Times New Roman" w:eastAsia="Times New Roman" w:hAnsi="Times New Roman"/>
+          <w:rtl w:val="0"/>
+        </w:rPr>
+        <w:t xml:space="preserve">b) Provide a 95% confidence interval for the population mean.</w:t>
+      </w:r>
+    </w:p>
+    <w:p>
+      <w:pPr>
+        <w:rPr>
+          <w:rFonts w:ascii="Times New Roman" w:cs="Times New Roman" w:eastAsia="Times New Roman" w:hAnsi="Times New Roman"/>
+        </w:rPr>
+      </w:pPr>
+      <w:r>
+        <w:rPr>
+          <w:rFonts w:ascii="Times New Roman" w:cs="Times New Roman" w:eastAsia="Times New Roman" w:hAnsi="Times New Roman"/>
+          <w:rtl w:val="0"/>
+        </w:rPr>
+        <w:t xml:space="preserve">c) Provide a 99% confidence interval for the population mean.</w:t>
+      </w:r>
+    </w:p>
+    <w:p>
+      <w:pPr>
+        <w:rPr>
+          <w:rFonts w:ascii="Times New Roman" w:cs="Times New Roman" w:eastAsia="Times New Roman" w:hAnsi="Times New Roman"/>
+        </w:rPr>
+      </w:pPr>
+      <w:r>
+        <w:rPr>
+          <w:rtl w:val="0"/>
+        </w:rPr>
+      </w:r>
+    </w:p>
+    <w:p>
+      <w:pPr>
+        <w:rPr>
+          <w:rFonts w:ascii="Times New Roman" w:cs="Times New Roman" w:eastAsia="Times New Roman" w:hAnsi="Times New Roman"/>
+        </w:rPr>
+      </w:pPr>
+      <w:r>
+        <w:rPr>
+          <w:rFonts w:ascii="Times New Roman" w:cs="Times New Roman" w:eastAsia="Times New Roman" w:hAnsi="Times New Roman"/>
+          <w:rtl w:val="0"/>
+        </w:rPr>
+        <w:t xml:space="preserve">5. (2point) A simple random sample of 400 individuals provides 100 Yes responses.</w:t>
+      </w:r>
+    </w:p>
+    <w:p>
+      <w:pPr>
+        <w:rPr>
+          <w:rFonts w:ascii="Times New Roman" w:cs="Times New Roman" w:eastAsia="Times New Roman" w:hAnsi="Times New Roman"/>
+        </w:rPr>
+      </w:pPr>
+      <w:r>
+        <w:rPr>
+          <w:rtl w:val="0"/>
+        </w:rPr>
+      </w:r>
+    </w:p>
+    <w:p>
+      <w:pPr>
+        <w:rPr>
+          <w:rFonts w:ascii="Times New Roman" w:cs="Times New Roman" w:eastAsia="Times New Roman" w:hAnsi="Times New Roman"/>
+        </w:rPr>
+      </w:pPr>
+      <w:r>
+        <w:rPr>
+          <w:rFonts w:ascii="Times New Roman" w:cs="Times New Roman" w:eastAsia="Times New Roman" w:hAnsi="Times New Roman"/>
+          <w:rtl w:val="0"/>
+        </w:rPr>
+        <w:t xml:space="preserve">a) What is the point estimate of the proportion of the population that would provide Yes responses?</w:t>
+      </w:r>
+    </w:p>
+    <w:p>
+      <w:pPr>
+        <w:rPr>
+          <w:rFonts w:ascii="Times New Roman" w:cs="Times New Roman" w:eastAsia="Times New Roman" w:hAnsi="Times New Roman"/>
+        </w:rPr>
+      </w:pPr>
+      <w:r>
+        <w:rPr>
+          <w:rFonts w:ascii="Times New Roman" w:cs="Times New Roman" w:eastAsia="Times New Roman" w:hAnsi="Times New Roman"/>
+          <w:rtl w:val="0"/>
+        </w:rPr>
+        <w:t xml:space="preserve">b) What is your estimate of the standard error of the proportion, sigma_p?</w:t>
+      </w:r>
+    </w:p>
+    <w:p>
+      <w:pPr>
+        <w:rPr>
+          <w:rFonts w:ascii="Times New Roman" w:cs="Times New Roman" w:eastAsia="Times New Roman" w:hAnsi="Times New Roman"/>
+        </w:rPr>
+      </w:pPr>
+      <w:r>
+        <w:rPr>
+          <w:rFonts w:ascii="Times New Roman" w:cs="Times New Roman" w:eastAsia="Times New Roman" w:hAnsi="Times New Roman"/>
+          <w:rtl w:val="0"/>
+        </w:rPr>
+        <w:t xml:space="preserve">c) Compute the 95% confidence interval for the population proportion.</w:t>
+      </w:r>
+    </w:p>
+    <w:p>
+      <w:pPr>
+        <w:rPr>
+          <w:rFonts w:ascii="Times New Roman" w:cs="Times New Roman" w:eastAsia="Times New Roman" w:hAnsi="Times New Roman"/>
+        </w:rPr>
+      </w:pPr>
+      <w:r>
+        <w:rPr>
+          <w:rtl w:val="0"/>
+        </w:rPr>
+      </w:r>
+    </w:p>
+    <w:p>
+      <w:pPr>
+        <w:rPr>
+          <w:rFonts w:ascii="Times New Roman" w:cs="Times New Roman" w:eastAsia="Times New Roman" w:hAnsi="Times New Roman"/>
+        </w:rPr>
+      </w:pPr>
+      <w:r>
+        <w:rPr>
+          <w:rFonts w:ascii="Times New Roman" w:cs="Times New Roman" w:eastAsia="Times New Roman" w:hAnsi="Times New Roman"/>
+          <w:rtl w:val="0"/>
+        </w:rPr>
+        <w:t xml:space="preserve">6. (1 point) The random variable x is known to be uniformly distributed between 10 and 20.</w:t>
+      </w:r>
+    </w:p>
+    <w:p>
+      <w:pPr>
+        <w:rPr>
+          <w:rFonts w:ascii="Times New Roman" w:cs="Times New Roman" w:eastAsia="Times New Roman" w:hAnsi="Times New Roman"/>
+        </w:rPr>
+      </w:pPr>
+      <w:r>
+        <w:rPr>
+          <w:rtl w:val="0"/>
+        </w:rPr>
+      </w:r>
+    </w:p>
+    <w:p>
+      <w:pPr>
+        <w:rPr>
+          <w:rFonts w:ascii="Times New Roman" w:cs="Times New Roman" w:eastAsia="Times New Roman" w:hAnsi="Times New Roman"/>
+        </w:rPr>
+      </w:pPr>
+      <w:r>
+        <w:rPr>
+          <w:rFonts w:ascii="Times New Roman" w:cs="Times New Roman" w:eastAsia="Times New Roman" w:hAnsi="Times New Roman"/>
+          <w:rtl w:val="0"/>
+        </w:rPr>
+        <w:t xml:space="preserve">a) Show the graph of the probability density function.</w:t>
+      </w:r>
+    </w:p>
+    <w:p>
+      <w:pPr>
+        <w:rPr>
+          <w:rFonts w:ascii="Times New Roman" w:cs="Times New Roman" w:eastAsia="Times New Roman" w:hAnsi="Times New Roman"/>
+        </w:rPr>
+      </w:pPr>
+      <w:r>
+        <w:rPr>
+          <w:rFonts w:ascii="Times New Roman" w:cs="Times New Roman" w:eastAsia="Times New Roman" w:hAnsi="Times New Roman"/>
+          <w:rtl w:val="0"/>
+        </w:rPr>
+        <w:t xml:space="preserve">b) Compute P(x &lt; 15).</w:t>
+      </w:r>
+    </w:p>
+    <w:p>
+      <w:pPr>
+        <w:rPr>
+          <w:rFonts w:ascii="Times New Roman" w:cs="Times New Roman" w:eastAsia="Times New Roman" w:hAnsi="Times New Roman"/>
+        </w:rPr>
+      </w:pPr>
+      <w:sdt>
+        <w:sdtPr>
+          <w:tag w:val="goog_rdk_3"/>
+        </w:sdtPr>
+        <w:sdtContent>
+          <w:r>
+            <w:rPr>
+              <w:rFonts w:ascii="Gungsuh" w:cs="Gungsuh" w:eastAsia="Gungsuh" w:hAnsi="Gungsuh"/>
+              <w:rtl w:val="0"/>
+            </w:rPr>
+            <w:t xml:space="preserve">c) Compute P(12 ≤ x ≤ 18).</w:t>
+          </w:r>
+        </w:sdtContent>
+      </w:sdt>
+    </w:p>
+    <w:p>
+      <w:pPr>
+        <w:rPr>
+          <w:rFonts w:ascii="Times New Roman" w:cs="Times New Roman" w:eastAsia="Times New Roman" w:hAnsi="Times New Roman"/>
+        </w:rPr>
+      </w:pPr>
+      <w:r>
+        <w:rPr>
+          <w:rFonts w:ascii="Times New Roman" w:cs="Times New Roman" w:eastAsia="Times New Roman" w:hAnsi="Times New Roman"/>
+          <w:rtl w:val="0"/>
+        </w:rPr>
+        <w:t xml:space="preserve">d) Compute E(x).</w:t>
+      </w:r>
+    </w:p>
+    <w:p>
+      <w:pPr>
+        <w:rPr>
+          <w:rFonts w:ascii="Times New Roman" w:cs="Times New Roman" w:eastAsia="Times New Roman" w:hAnsi="Times New Roman"/>
+        </w:rPr>
+      </w:pPr>
+      <w:r>
+        <w:rPr>
+          <w:rFonts w:ascii="Times New Roman" w:cs="Times New Roman" w:eastAsia="Times New Roman" w:hAnsi="Times New Roman"/>
+          <w:rtl w:val="0"/>
+        </w:rPr>
+        <w:t xml:space="preserve">e) Compute V ar(x).</w:t>
+      </w:r>
+    </w:p>
+    <w:p>
+      <w:pPr>
+        <w:rPr>
+          <w:rFonts w:ascii="Times New Roman" w:cs="Times New Roman" w:eastAsia="Times New Roman" w:hAnsi="Times New Roman"/>
+        </w:rPr>
+      </w:pPr>
+      <w:r>
+        <w:rPr>
+          <w:rtl w:val="0"/>
+        </w:rPr>
+      </w:r>
+    </w:p>
+    <w:p>
+      <w:pPr>
+        <w:rPr>
+          <w:rFonts w:ascii="Times New Roman" w:cs="Times New Roman" w:eastAsia="Times New Roman" w:hAnsi="Times New Roman"/>
+        </w:rPr>
+      </w:pPr>
+      <w:r>
+        <w:rPr>
+          <w:rFonts w:ascii="Times New Roman" w:cs="Times New Roman" w:eastAsia="Times New Roman" w:hAnsi="Times New Roman"/>
+          <w:rtl w:val="0"/>
+        </w:rPr>
+        <w:t xml:space="preserve">7. (2 point) Consider the following hypothesis test: </w:t>
+      </w:r>
+    </w:p>
+    <w:p>
+      <w:pPr>
+        <w:rPr>
+          <w:rFonts w:ascii="Times New Roman" w:cs="Times New Roman" w:eastAsia="Times New Roman" w:hAnsi="Times New Roman"/>
+        </w:rPr>
+      </w:pPr>
+      <w:r>
+        <w:rPr>
+          <w:rFonts w:ascii="Times New Roman" w:cs="Times New Roman" w:eastAsia="Times New Roman" w:hAnsi="Times New Roman"/>
+          <w:rtl w:val="0"/>
+        </w:rPr>
+        <w:t xml:space="preserve">H0: Mu &gt;= 20</w:t>
+      </w:r>
+    </w:p>
+    <w:p>
+      <w:pPr>
+        <w:rPr>
+          <w:rFonts w:ascii="Times New Roman" w:cs="Times New Roman" w:eastAsia="Times New Roman" w:hAnsi="Times New Roman"/>
+        </w:rPr>
+      </w:pPr>
+      <w:r>
+        <w:rPr>
+          <w:rFonts w:ascii="Times New Roman" w:cs="Times New Roman" w:eastAsia="Times New Roman" w:hAnsi="Times New Roman"/>
+          <w:rtl w:val="0"/>
+        </w:rPr>
+        <w:t xml:space="preserve">Ha: Mu &lt; 20</w:t>
+      </w:r>
+    </w:p>
+    <w:p>
+      <w:pPr>
+        <w:rPr>
+          <w:rFonts w:ascii="Times New Roman" w:cs="Times New Roman" w:eastAsia="Times New Roman" w:hAnsi="Times New Roman"/>
+        </w:rPr>
+      </w:pPr>
+      <w:r>
+        <w:rPr>
+          <w:rtl w:val="0"/>
+        </w:rPr>
+      </w:r>
+    </w:p>
+    <w:p>
+      <w:pPr>
+        <w:rPr>
+          <w:rFonts w:ascii="Times New Roman" w:cs="Times New Roman" w:eastAsia="Times New Roman" w:hAnsi="Times New Roman"/>
+        </w:rPr>
+      </w:pPr>
+      <w:r>
+        <w:rPr>
+          <w:rFonts w:ascii="Times New Roman" w:cs="Times New Roman" w:eastAsia="Times New Roman" w:hAnsi="Times New Roman"/>
+          <w:rtl w:val="0"/>
+        </w:rPr>
+        <w:t xml:space="preserve">a) A sample of 50 provided a sample mean of 19.4. The population standard deviation is 2.</w:t>
+      </w:r>
+    </w:p>
+    <w:p>
+      <w:pPr>
+        <w:rPr>
+          <w:rFonts w:ascii="Times New Roman" w:cs="Times New Roman" w:eastAsia="Times New Roman" w:hAnsi="Times New Roman"/>
+        </w:rPr>
+      </w:pPr>
+      <w:r>
+        <w:rPr>
+          <w:rFonts w:ascii="Times New Roman" w:cs="Times New Roman" w:eastAsia="Times New Roman" w:hAnsi="Times New Roman"/>
+          <w:rtl w:val="0"/>
+        </w:rPr>
+        <w:t xml:space="preserve">b) Compute the value of the test statistic.</w:t>
+      </w:r>
+    </w:p>
+    <w:p>
+      <w:pPr>
+        <w:rPr>
+          <w:rFonts w:ascii="Times New Roman" w:cs="Times New Roman" w:eastAsia="Times New Roman" w:hAnsi="Times New Roman"/>
+        </w:rPr>
+      </w:pPr>
+      <w:r>
+        <w:rPr>
+          <w:rFonts w:ascii="Times New Roman" w:cs="Times New Roman" w:eastAsia="Times New Roman" w:hAnsi="Times New Roman"/>
+          <w:rtl w:val="0"/>
+        </w:rPr>
+        <w:t xml:space="preserve">c) What is the p-value?</w:t>
+      </w:r>
+    </w:p>
+    <w:p>
+      <w:pPr>
+        <w:rPr>
+          <w:rFonts w:ascii="Times New Roman" w:cs="Times New Roman" w:eastAsia="Times New Roman" w:hAnsi="Times New Roman"/>
+        </w:rPr>
+      </w:pPr>
+      <w:r>
+        <w:rPr>
+          <w:rFonts w:ascii="Times New Roman" w:cs="Times New Roman" w:eastAsia="Times New Roman" w:hAnsi="Times New Roman"/>
+          <w:rtl w:val="0"/>
+        </w:rPr>
+        <w:t xml:space="preserve">d) Using alpha = .05, what is your conclusion?</w:t>
+      </w:r>
+    </w:p>
+    <w:p>
+      <w:pPr>
+        <w:rPr>
+          <w:rFonts w:ascii="Times New Roman" w:cs="Times New Roman" w:eastAsia="Times New Roman" w:hAnsi="Times New Roman"/>
+        </w:rPr>
+      </w:pPr>
+      <w:r>
+        <w:rPr>
+          <w:rFonts w:ascii="Times New Roman" w:cs="Times New Roman" w:eastAsia="Times New Roman" w:hAnsi="Times New Roman"/>
+          <w:rtl w:val="0"/>
+        </w:rPr>
+        <w:t xml:space="preserve">e) What is the rejection rule using the critical value? What is your conclusion?</w:t>
+      </w:r>
+    </w:p>
+    <w:p>
+      <w:pPr>
+        <w:rPr>
+          <w:rFonts w:ascii="Times New Roman" w:cs="Times New Roman" w:eastAsia="Times New Roman" w:hAnsi="Times New Roman"/>
+        </w:rPr>
+      </w:pPr>
+      <w:r>
+        <w:rPr>
+          <w:rtl w:val="0"/>
+        </w:rPr>
+      </w:r>
+    </w:p>
+    <w:p>
+      <w:pPr>
+        <w:rPr>
+          <w:rFonts w:ascii="Times New Roman" w:cs="Times New Roman" w:eastAsia="Times New Roman" w:hAnsi="Times New Roman"/>
+        </w:rPr>
+      </w:pPr>
+      <w:r>
+        <w:rPr>
+          <w:rtl w:val="0"/>
+        </w:rPr>
+      </w:r>
+    </w:p>
+    <w:p>
+      <w:pPr>
+        <w:rPr>
+          <w:rFonts w:ascii="Times New Roman" w:cs="Times New Roman" w:eastAsia="Times New Roman" w:hAnsi="Times New Roman"/>
+        </w:rPr>
+      </w:pPr>
+      <w:r>
+        <w:rPr>
+          <w:rtl w:val="0"/>
+        </w:rPr>
+      </w:r>
+    </w:p>
+    <w:p>
+      <w:pPr>
+        <w:rPr>
+          <w:rFonts w:ascii="Times New Roman" w:cs="Times New Roman" w:eastAsia="Times New Roman" w:hAnsi="Times New Roman"/>
+        </w:rPr>
+      </w:pPr>
+      <w:r>
+        <w:rPr>
+          <w:rtl w:val="0"/>
+        </w:rPr>
+      </w:r>
+    </w:p>
+    <w:p>
+      <w:pPr>
+        <w:rPr>
+          <w:rFonts w:ascii="Times New Roman" w:cs="Times New Roman" w:eastAsia="Times New Roman" w:hAnsi="Times New Roman"/>
+        </w:rPr>
+      </w:pPr>
+      <w:r>
+        <w:rPr>
+          <w:rtl w:val="0"/>
+        </w:rPr>
+      </w:r>
+    </w:p>
+    <w:p>
+      <w:pPr>
+        <w:rPr>
+          <w:rFonts w:ascii="Times New Roman" w:cs="Times New Roman" w:eastAsia="Times New Roman" w:hAnsi="Times New Roman"/>
+        </w:rPr>
       </w:pPr>
       <w:r>
         <w:rPr>
@@ -67,12 +832,61 @@
       </w:r>
     </w:p>
     <w:sectPr>
+      <w:footerReference r:id="rId8" w:type="default"/>
+      <w:footerReference r:id="rId9" w:type="first"/>
       <w:pgSz w:h="15840" w:w="12240" w:orient="portrait"/>
       <w:pgMar w:bottom="1440" w:top="1440" w:left="1440" w:right="1440" w:header="720" w:footer="720"/>
       <w:pgNumType w:start="1"/>
+      <w:titlePg w:val="1"/>
     </w:sectPr>
   </w:body>
 </w:document>
+</file>
+
+<file path=word/footer1.xml><?xml version="1.0" encoding="utf-8"?>
+<w:ftr xmlns:mc="http://schemas.openxmlformats.org/markup-compatibility/2006" xmlns:o="urn:schemas-microsoft-com:office:office" xmlns:r="http://schemas.openxmlformats.org/officeDocument/2006/relationships" xmlns:m="http://schemas.openxmlformats.org/officeDocument/2006/math" xmlns:v="urn:schemas-microsoft-com:vml" xmlns:wp="http://schemas.openxmlformats.org/drawingml/2006/wordprocessingDrawing" xmlns:w10="urn:schemas-microsoft-com:office:word" xmlns:w="http://schemas.openxmlformats.org/wordprocessingml/2006/main" xmlns:wne="http://schemas.microsoft.com/office/word/2006/wordml" xmlns:sl="http://schemas.openxmlformats.org/schemaLibrary/2006/main" xmlns:a="http://schemas.openxmlformats.org/drawingml/2006/main" xmlns:pic="http://schemas.openxmlformats.org/drawingml/2006/picture" xmlns:c="http://schemas.openxmlformats.org/drawingml/2006/chart" xmlns:lc="http://schemas.openxmlformats.org/drawingml/2006/lockedCanvas" xmlns:dgm="http://schemas.openxmlformats.org/drawingml/2006/diagram" xmlns:wps="http://schemas.microsoft.com/office/word/2010/wordprocessingShape" xmlns:wpg="http://schemas.microsoft.com/office/word/2010/wordprocessingGroup" xmlns:w14="http://schemas.microsoft.com/office/word/2010/wordml" xmlns:w15="http://schemas.microsoft.com/office/word/2012/wordml">
+  <w:p>
+    <w:pPr>
+      <w:jc w:val="right"/>
+      <w:rPr/>
+    </w:pPr>
+    <w:r>
+      <w:rPr/>
+      <w:fldChar w:fldCharType="begin"/>
+      <w:instrText xml:space="preserve">PAGE</w:instrText>
+      <w:fldChar w:fldCharType="separate"/>
+      <w:fldChar w:fldCharType="end"/>
+    </w:r>
+    <w:r>
+      <w:rPr>
+        <w:rtl w:val="0"/>
+      </w:rPr>
+    </w:r>
+  </w:p>
+</w:ftr>
+</file>
+
+<file path=word/footer2.xml><?xml version="1.0" encoding="utf-8"?>
+<w:ftr xmlns:mc="http://schemas.openxmlformats.org/markup-compatibility/2006" xmlns:o="urn:schemas-microsoft-com:office:office" xmlns:r="http://schemas.openxmlformats.org/officeDocument/2006/relationships" xmlns:m="http://schemas.openxmlformats.org/officeDocument/2006/math" xmlns:v="urn:schemas-microsoft-com:vml" xmlns:wp="http://schemas.openxmlformats.org/drawingml/2006/wordprocessingDrawing" xmlns:w10="urn:schemas-microsoft-com:office:word" xmlns:w="http://schemas.openxmlformats.org/wordprocessingml/2006/main" xmlns:wne="http://schemas.microsoft.com/office/word/2006/wordml" xmlns:sl="http://schemas.openxmlformats.org/schemaLibrary/2006/main" xmlns:a="http://schemas.openxmlformats.org/drawingml/2006/main" xmlns:pic="http://schemas.openxmlformats.org/drawingml/2006/picture" xmlns:c="http://schemas.openxmlformats.org/drawingml/2006/chart" xmlns:lc="http://schemas.openxmlformats.org/drawingml/2006/lockedCanvas" xmlns:dgm="http://schemas.openxmlformats.org/drawingml/2006/diagram" xmlns:wps="http://schemas.microsoft.com/office/word/2010/wordprocessingShape" xmlns:wpg="http://schemas.microsoft.com/office/word/2010/wordprocessingGroup" xmlns:w14="http://schemas.microsoft.com/office/word/2010/wordml" xmlns:w15="http://schemas.microsoft.com/office/word/2012/wordml">
+  <w:p>
+    <w:pPr>
+      <w:jc w:val="right"/>
+      <w:rPr/>
+    </w:pPr>
+    <w:r>
+      <w:rPr/>
+      <w:fldChar w:fldCharType="begin"/>
+      <w:instrText xml:space="preserve">PAGE</w:instrText>
+      <w:fldChar w:fldCharType="separate"/>
+      <w:fldChar w:fldCharType="end"/>
+    </w:r>
+    <w:r>
+      <w:rPr>
+        <w:rtl w:val="0"/>
+      </w:rPr>
+    </w:r>
+  </w:p>
+</w:ftr>
 </file>
 
 <file path=word/numbering.xml><?xml version="1.0" encoding="utf-8"?>
@@ -553,7 +1367,7 @@
 
 <file path=customXML/item1.xml><?xml version="1.0" encoding="utf-8"?>
 <go:gDocsCustomXmlDataStorage xmlns:go="http://customooxmlschemas.google.com/" xmlns:r="http://schemas.openxmlformats.org/officeDocument/2006/relationships">
-  <go:docsCustomData xmlns:go="http://customooxmlschemas.google.com/" roundtripDataSignature="AMtx7miTQmdEFlfRVfexOhdR5ArTp+92nw==">AMUW2mU6gHPbu4ppTNYJecXqWqnA1ngdwg2GXHno7aWS8ldUUa8nd8nXTiQokGpqECv31UauZW0C5SdY+Q56sKhsMnAWsI6JTONGqtgNTwIhq5v36U3CVAE=</go:docsCustomData>
+  <go:docsCustomData xmlns:go="http://customooxmlschemas.google.com/" roundtripDataSignature="AMtx7mh46kjw8vbVCWdroFYeX8t64YmxIg==">AMUW2mUTfn16Bd2d/zPQaFeSMHL+sABT+cQD9CVD3dwVpTZD7Yp1aoH/u+qmNXEmUvCc1tBg6r1nbcjOvR59smVTD/khK28aJnIs2I9FzXEBgoxDeHvLaoM6C627dj1RG+YXfDfdf3VB589BAQ80nscfGlre3C5bh0KquiCtOTeWPg1lQ97tXDVCnrZq1lRw/GSZ6mURBTmoRa7RiARn3TCwnmDKl2ziK5OoWFodJJ9MiAXt024ytkNNNRiGjQ466JQy3+OZpkfHMjQsBefWgNrg3lbor2BIKwjceHIyoF3fhmaH4khgRSVeOknvHCon+z7zcxdHhUh4</go:docsCustomData>
 </go:gDocsCustomXmlDataStorage>
 </file>
 

--- a/Homeworks/hw4/CSC-632 HW4_Yunting Chiu.ipynb.docx
+++ b/Homeworks/hw4/CSC-632 HW4_Yunting Chiu.ipynb.docx
@@ -39,6 +39,60 @@
           <w:rFonts w:ascii="Times New Roman" w:cs="Times New Roman" w:eastAsia="Times New Roman" w:hAnsi="Times New Roman"/>
           <w:rtl w:val="0"/>
         </w:rPr>
+        <w:t xml:space="preserve">Z-table: </w:t>
+      </w:r>
+      <w:hyperlink r:id="rId7">
+        <w:r>
+          <w:rPr>
+            <w:rFonts w:ascii="Times New Roman" w:cs="Times New Roman" w:eastAsia="Times New Roman" w:hAnsi="Times New Roman"/>
+            <w:color w:val="1155cc"/>
+            <w:u w:val="single"/>
+            <w:rtl w:val="0"/>
+          </w:rPr>
+          <w:t xml:space="preserve">https://www.ztable.net/</w:t>
+        </w:r>
+      </w:hyperlink>
+      <w:r>
+        <w:rPr>
+          <w:rtl w:val="0"/>
+        </w:rPr>
+      </w:r>
+    </w:p>
+    <w:p>
+      <w:pPr>
+        <w:rPr>
+          <w:rFonts w:ascii="Times New Roman" w:cs="Times New Roman" w:eastAsia="Times New Roman" w:hAnsi="Times New Roman"/>
+        </w:rPr>
+      </w:pPr>
+      <w:r>
+        <w:rPr>
+          <w:rtl w:val="0"/>
+        </w:rPr>
+      </w:r>
+    </w:p>
+    <w:p>
+      <w:pPr>
+        <w:rPr>
+          <w:rFonts w:ascii="Times New Roman" w:cs="Times New Roman" w:eastAsia="Times New Roman" w:hAnsi="Times New Roman"/>
+        </w:rPr>
+      </w:pPr>
+      <w:r>
+        <w:rPr>
+          <w:rtl w:val="0"/>
+        </w:rPr>
+      </w:r>
+    </w:p>
+    <w:p>
+      <w:pPr>
+        <w:rPr>
+          <w:rFonts w:ascii="Times New Roman" w:cs="Times New Roman" w:eastAsia="Times New Roman" w:hAnsi="Times New Roman"/>
+        </w:rPr>
+      </w:pPr>
+      <w:r>
+        <w:rPr>
+          <w:rFonts w:ascii="Times New Roman" w:cs="Times New Roman" w:eastAsia="Times New Roman" w:hAnsi="Times New Roman"/>
+          <w:rtl w:val="0"/>
+        </w:rPr>
         <w:t xml:space="preserve">1. (1 point) Given that z is a standard normal random variable, compute the following probabilities.</w:t>
       </w:r>
     </w:p>
@@ -65,7 +119,7 @@
           <w:rFonts w:ascii="Times New Roman" w:cs="Times New Roman" w:eastAsia="Times New Roman" w:hAnsi="Times New Roman"/>
           <w:rtl w:val="0"/>
         </w:rPr>
-        <w:t xml:space="preserve">Z- score: if the z-score is positive, meaning that the score is above the mean value. if the z-</w:t>
+        <w:t xml:space="preserve">Z- score: if the z-score is positive, indicating that the score is higher than the mean value; If the z-score is negative, this indicates that the score is lower than the mean value.</w:t>
       </w:r>
     </w:p>
     <w:p>
@@ -82,7 +136,7 @@
           <wp:inline distB="114300" distT="114300" distL="114300" distR="114300">
             <wp:extent cx="2190750" cy="539262"/>
             <wp:effectExtent b="0" l="0" r="0" t="0"/>
-            <wp:docPr id="1" name="image1.png"/>
+            <wp:docPr id="3" name="image1.png"/>
             <a:graphic>
               <a:graphicData uri="http://schemas.openxmlformats.org/drawingml/2006/picture">
                 <pic:pic>
@@ -91,7 +145,7 @@
                     <pic:cNvPicPr preferRelativeResize="0"/>
                   </pic:nvPicPr>
                   <pic:blipFill>
-                    <a:blip r:embed="rId7"/>
+                    <a:blip r:embed="rId8"/>
                     <a:srcRect b="0" l="0" r="0" t="0"/>
                     <a:stretch>
                       <a:fillRect/>
@@ -180,9 +234,80 @@
           <w:rFonts w:ascii="Times New Roman" w:cs="Times New Roman" w:eastAsia="Times New Roman" w:hAnsi="Times New Roman"/>
         </w:rPr>
       </w:pPr>
+      <w:r>
+        <w:rPr>
+          <w:rtl w:val="0"/>
+        </w:rPr>
+      </w:r>
+    </w:p>
+    <w:p>
+      <w:pPr>
+        <w:rPr>
+          <w:rFonts w:ascii="Times New Roman" w:cs="Times New Roman" w:eastAsia="Times New Roman" w:hAnsi="Times New Roman"/>
+        </w:rPr>
+      </w:pPr>
+      <w:r>
+        <w:rPr>
+          <w:rFonts w:ascii="Times New Roman" w:cs="Times New Roman" w:eastAsia="Times New Roman" w:hAnsi="Times New Roman"/>
+          <w:rtl w:val="0"/>
+        </w:rPr>
+        <w:t xml:space="preserve">The z score of -1 is .15866. </w:t>
+      </w:r>
+    </w:p>
+    <w:p>
+      <w:pPr>
+        <w:rPr>
+          <w:rFonts w:ascii="Times New Roman" w:cs="Times New Roman" w:eastAsia="Times New Roman" w:hAnsi="Times New Roman"/>
+        </w:rPr>
+      </w:pPr>
       <w:sdt>
         <w:sdtPr>
           <w:tag w:val="goog_rdk_1"/>
+        </w:sdtPr>
+        <w:sdtContent>
+          <w:r>
+            <w:rPr>
+              <w:rFonts w:ascii="Gungsuh" w:cs="Gungsuh" w:eastAsia="Gungsuh" w:hAnsi="Gungsuh"/>
+              <w:rtl w:val="0"/>
+            </w:rPr>
+            <w:t xml:space="preserve">P(z ≤ −1.0) = .15866. </w:t>
+          </w:r>
+        </w:sdtContent>
+      </w:sdt>
+    </w:p>
+    <w:p>
+      <w:pPr>
+        <w:rPr>
+          <w:rFonts w:ascii="Times New Roman" w:cs="Times New Roman" w:eastAsia="Times New Roman" w:hAnsi="Times New Roman"/>
+        </w:rPr>
+      </w:pPr>
+      <w:r>
+        <w:rPr>
+          <w:rtl w:val="0"/>
+        </w:rPr>
+      </w:r>
+    </w:p>
+    <w:p>
+      <w:pPr>
+        <w:rPr>
+          <w:rFonts w:ascii="Times New Roman" w:cs="Times New Roman" w:eastAsia="Times New Roman" w:hAnsi="Times New Roman"/>
+        </w:rPr>
+      </w:pPr>
+      <w:r>
+        <w:rPr>
+          <w:rtl w:val="0"/>
+        </w:rPr>
+      </w:r>
+    </w:p>
+    <w:p>
+      <w:pPr>
+        <w:rPr>
+          <w:rFonts w:ascii="Times New Roman" w:cs="Times New Roman" w:eastAsia="Times New Roman" w:hAnsi="Times New Roman"/>
+        </w:rPr>
+      </w:pPr>
+      <w:sdt>
+        <w:sdtPr>
+          <w:tag w:val="goog_rdk_2"/>
         </w:sdtPr>
         <w:sdtContent>
           <w:r>
@@ -201,61 +326,153 @@
           <w:rFonts w:ascii="Times New Roman" w:cs="Times New Roman" w:eastAsia="Times New Roman" w:hAnsi="Times New Roman"/>
         </w:rPr>
       </w:pPr>
-      <w:r>
-        <w:rPr>
-          <w:rtl w:val="0"/>
-        </w:rPr>
-      </w:r>
-    </w:p>
-    <w:p>
-      <w:pPr>
-        <w:rPr>
-          <w:rFonts w:ascii="Times New Roman" w:cs="Times New Roman" w:eastAsia="Times New Roman" w:hAnsi="Times New Roman"/>
-        </w:rPr>
-      </w:pPr>
-      <w:r>
-        <w:rPr>
-          <w:rFonts w:ascii="Times New Roman" w:cs="Times New Roman" w:eastAsia="Times New Roman" w:hAnsi="Times New Roman"/>
-          <w:rtl w:val="0"/>
-        </w:rPr>
-        <w:t xml:space="preserve">2. (1 point) Given that z is a standard normal random variable, find z for each situation.</w:t>
-      </w:r>
-    </w:p>
-    <w:p>
-      <w:pPr>
-        <w:rPr>
-          <w:rFonts w:ascii="Times New Roman" w:cs="Times New Roman" w:eastAsia="Times New Roman" w:hAnsi="Times New Roman"/>
-        </w:rPr>
-      </w:pPr>
-      <w:r>
-        <w:rPr>
-          <w:rtl w:val="0"/>
-        </w:rPr>
-      </w:r>
-    </w:p>
-    <w:p>
-      <w:pPr>
-        <w:rPr>
-          <w:rFonts w:ascii="Times New Roman" w:cs="Times New Roman" w:eastAsia="Times New Roman" w:hAnsi="Times New Roman"/>
-        </w:rPr>
-      </w:pPr>
-      <w:r>
-        <w:rPr>
-          <w:rFonts w:ascii="Times New Roman" w:cs="Times New Roman" w:eastAsia="Times New Roman" w:hAnsi="Times New Roman"/>
-          <w:rtl w:val="0"/>
-        </w:rPr>
-        <w:t xml:space="preserve">a) The area to the left of z is .2119.</w:t>
-      </w:r>
-    </w:p>
-    <w:p>
-      <w:pPr>
-        <w:rPr>
-          <w:rFonts w:ascii="Times New Roman" w:cs="Times New Roman" w:eastAsia="Times New Roman" w:hAnsi="Times New Roman"/>
-        </w:rPr>
-      </w:pPr>
       <w:sdt>
         <w:sdtPr>
-          <w:tag w:val="goog_rdk_2"/>
+          <w:tag w:val="goog_rdk_3"/>
+        </w:sdtPr>
+        <w:sdtContent>
+          <w:r>
+            <w:rPr>
+              <w:rFonts w:ascii="Gungsuh" w:cs="Gungsuh" w:eastAsia="Gungsuh" w:hAnsi="Gungsuh"/>
+              <w:rtl w:val="0"/>
+            </w:rPr>
+            <w:t xml:space="preserve">P(z ≥ −1) = 1 - P(z ≤ -1). Then we should focus on the z-table. according to the z-table, the z score of -1 is .15866. </w:t>
+          </w:r>
+        </w:sdtContent>
+      </w:sdt>
+    </w:p>
+    <w:p>
+      <w:pPr>
+        <w:rPr>
+          <w:rFonts w:ascii="Times New Roman" w:cs="Times New Roman" w:eastAsia="Times New Roman" w:hAnsi="Times New Roman"/>
+        </w:rPr>
+      </w:pPr>
+      <w:sdt>
+        <w:sdtPr>
+          <w:tag w:val="goog_rdk_4"/>
+        </w:sdtPr>
+        <w:sdtContent>
+          <w:r>
+            <w:rPr>
+              <w:rFonts w:ascii="Gungsuh" w:cs="Gungsuh" w:eastAsia="Gungsuh" w:hAnsi="Gungsuh"/>
+              <w:rtl w:val="0"/>
+            </w:rPr>
+            <w:t xml:space="preserve">P(z ≥ −1.0) = 1-P(z &lt; -1.0) = 1 - .15866 = .84134</w:t>
+          </w:r>
+        </w:sdtContent>
+      </w:sdt>
+    </w:p>
+    <w:p>
+      <w:pPr>
+        <w:rPr>
+          <w:rFonts w:ascii="Times New Roman" w:cs="Times New Roman" w:eastAsia="Times New Roman" w:hAnsi="Times New Roman"/>
+        </w:rPr>
+      </w:pPr>
+      <w:r>
+        <w:rPr>
+          <w:rtl w:val="0"/>
+        </w:rPr>
+      </w:r>
+    </w:p>
+    <w:p>
+      <w:pPr>
+        <w:rPr>
+          <w:rFonts w:ascii="Times New Roman" w:cs="Times New Roman" w:eastAsia="Times New Roman" w:hAnsi="Times New Roman"/>
+        </w:rPr>
+      </w:pPr>
+      <w:r>
+        <w:rPr>
+          <w:rtl w:val="0"/>
+        </w:rPr>
+      </w:r>
+    </w:p>
+    <w:p>
+      <w:pPr>
+        <w:rPr>
+          <w:rFonts w:ascii="Times New Roman" w:cs="Times New Roman" w:eastAsia="Times New Roman" w:hAnsi="Times New Roman"/>
+        </w:rPr>
+      </w:pPr>
+      <w:r>
+        <w:rPr>
+          <w:rtl w:val="0"/>
+        </w:rPr>
+      </w:r>
+    </w:p>
+    <w:p>
+      <w:pPr>
+        <w:rPr>
+          <w:rFonts w:ascii="Times New Roman" w:cs="Times New Roman" w:eastAsia="Times New Roman" w:hAnsi="Times New Roman"/>
+        </w:rPr>
+      </w:pPr>
+      <w:r>
+        <w:rPr>
+          <w:rFonts w:ascii="Times New Roman" w:cs="Times New Roman" w:eastAsia="Times New Roman" w:hAnsi="Times New Roman"/>
+          <w:rtl w:val="0"/>
+        </w:rPr>
+        <w:t xml:space="preserve">2. (1 point) Given that z is a standard normal random variable, find z for each situation.</w:t>
+      </w:r>
+    </w:p>
+    <w:p>
+      <w:pPr>
+        <w:rPr>
+          <w:rFonts w:ascii="Times New Roman" w:cs="Times New Roman" w:eastAsia="Times New Roman" w:hAnsi="Times New Roman"/>
+        </w:rPr>
+      </w:pPr>
+      <w:r>
+        <w:rPr>
+          <w:rtl w:val="0"/>
+        </w:rPr>
+      </w:r>
+    </w:p>
+    <w:p>
+      <w:pPr>
+        <w:rPr>
+          <w:rFonts w:ascii="Times New Roman" w:cs="Times New Roman" w:eastAsia="Times New Roman" w:hAnsi="Times New Roman"/>
+        </w:rPr>
+      </w:pPr>
+      <w:r>
+        <w:rPr>
+          <w:rFonts w:ascii="Times New Roman" w:cs="Times New Roman" w:eastAsia="Times New Roman" w:hAnsi="Times New Roman"/>
+          <w:rtl w:val="0"/>
+        </w:rPr>
+        <w:t xml:space="preserve">a) The area to the left of z is .2119.</w:t>
+      </w:r>
+    </w:p>
+    <w:p>
+      <w:pPr>
+        <w:rPr>
+          <w:rFonts w:ascii="Times New Roman" w:cs="Times New Roman" w:eastAsia="Times New Roman" w:hAnsi="Times New Roman"/>
+        </w:rPr>
+      </w:pPr>
+      <w:r>
+        <w:rPr>
+          <w:rFonts w:ascii="Times New Roman" w:cs="Times New Roman" w:eastAsia="Times New Roman" w:hAnsi="Times New Roman"/>
+          <w:rtl w:val="0"/>
+        </w:rPr>
+        <w:t xml:space="preserve">The probability of .2119 corresponds to a z score of -0.8.</w:t>
+      </w:r>
+    </w:p>
+    <w:p>
+      <w:pPr>
+        <w:rPr>
+          <w:rFonts w:ascii="Times New Roman" w:cs="Times New Roman" w:eastAsia="Times New Roman" w:hAnsi="Times New Roman"/>
+        </w:rPr>
+      </w:pPr>
+      <w:r>
+        <w:rPr>
+          <w:rtl w:val="0"/>
+        </w:rPr>
+      </w:r>
+    </w:p>
+    <w:p>
+      <w:pPr>
+        <w:rPr>
+          <w:rFonts w:ascii="Times New Roman" w:cs="Times New Roman" w:eastAsia="Times New Roman" w:hAnsi="Times New Roman"/>
+        </w:rPr>
+      </w:pPr>
+      <w:sdt>
+        <w:sdtPr>
+          <w:tag w:val="goog_rdk_5"/>
         </w:sdtPr>
         <w:sdtContent>
           <w:r>
@@ -276,30 +493,234 @@
       </w:pPr>
       <w:r>
         <w:rPr>
-          <w:rtl w:val="0"/>
-        </w:rPr>
-      </w:r>
-    </w:p>
-    <w:p>
-      <w:pPr>
-        <w:rPr>
-          <w:rFonts w:ascii="Times New Roman" w:cs="Times New Roman" w:eastAsia="Times New Roman" w:hAnsi="Times New Roman"/>
-        </w:rPr>
-      </w:pPr>
-      <w:r>
-        <w:rPr>
-          <w:rFonts w:ascii="Times New Roman" w:cs="Times New Roman" w:eastAsia="Times New Roman" w:hAnsi="Times New Roman"/>
-          <w:rtl w:val="0"/>
-        </w:rPr>
-        <w:t xml:space="preserve">3. (2 point) The U.S. Energy Information Administration (US EIA) reported that the average price for a gallon of regular gasoline is $2.94. The US EIA updates its estimates of average gas prices on a weekly basis. Assume the standard deviation is $.25 for the price of a gallon of regular gasoline and recommend the appropriate sample size for the US EIA to use if they wish to report each of the following margins of error at 95% confidence.</w:t>
-      </w:r>
-    </w:p>
-    <w:p>
-      <w:pPr>
-        <w:rPr>
-          <w:rFonts w:ascii="Times New Roman" w:cs="Times New Roman" w:eastAsia="Times New Roman" w:hAnsi="Times New Roman"/>
-        </w:rPr>
-      </w:pPr>
+          <w:rFonts w:ascii="Times New Roman" w:cs="Times New Roman" w:eastAsia="Times New Roman" w:hAnsi="Times New Roman"/>
+          <w:rtl w:val="0"/>
+        </w:rPr>
+        <w:t xml:space="preserve">The probability is .9515, so the z-score is 1.66, according to the z-table.</w:t>
+      </w:r>
+    </w:p>
+    <w:p>
+      <w:pPr>
+        <w:rPr>
+          <w:rFonts w:ascii="Times New Roman" w:cs="Times New Roman" w:eastAsia="Times New Roman" w:hAnsi="Times New Roman"/>
+        </w:rPr>
+      </w:pPr>
+      <w:r>
+        <w:rPr>
+          <w:rtl w:val="0"/>
+        </w:rPr>
+      </w:r>
+    </w:p>
+    <w:p>
+      <w:pPr>
+        <w:jc w:val="center"/>
+        <w:rPr>
+          <w:rFonts w:ascii="Times New Roman" w:cs="Times New Roman" w:eastAsia="Times New Roman" w:hAnsi="Times New Roman"/>
+        </w:rPr>
+      </w:pPr>
+      <w:r>
+        <w:rPr>
+          <w:rFonts w:ascii="Times New Roman" w:cs="Times New Roman" w:eastAsia="Times New Roman" w:hAnsi="Times New Roman"/>
+          <w:rtl w:val="0"/>
+        </w:rPr>
+        <w:t xml:space="preserve"> </w:t>
+      </w:r>
+      <w:r>
+        <w:rPr>
+          <w:rFonts w:ascii="Times New Roman" w:cs="Times New Roman" w:eastAsia="Times New Roman" w:hAnsi="Times New Roman"/>
+        </w:rPr>
+        <w:drawing>
+          <wp:inline distB="114300" distT="114300" distL="114300" distR="114300">
+            <wp:extent cx="2534988" cy="1577975"/>
+            <wp:effectExtent b="0" l="0" r="0" t="0"/>
+            <wp:docPr id="1" name="image6.png"/>
+            <a:graphic>
+              <a:graphicData uri="http://schemas.openxmlformats.org/drawingml/2006/picture">
+                <pic:pic>
+                  <pic:nvPicPr>
+                    <pic:cNvPr id="0" name="image6.png"/>
+                    <pic:cNvPicPr preferRelativeResize="0"/>
+                  </pic:nvPicPr>
+                  <pic:blipFill>
+                    <a:blip r:embed="rId9"/>
+                    <a:srcRect b="0" l="0" r="0" t="0"/>
+                    <a:stretch>
+                      <a:fillRect/>
+                    </a:stretch>
+                  </pic:blipFill>
+                  <pic:spPr>
+                    <a:xfrm>
+                      <a:off x="0" y="0"/>
+                      <a:ext cx="2534988" cy="1577975"/>
+                    </a:xfrm>
+                    <a:prstGeom prst="rect"/>
+                    <a:ln/>
+                  </pic:spPr>
+                </pic:pic>
+              </a:graphicData>
+            </a:graphic>
+          </wp:inline>
+        </w:drawing>
+      </w:r>
+      <w:r>
+        <w:rPr>
+          <w:rtl w:val="0"/>
+        </w:rPr>
+      </w:r>
+    </w:p>
+    <w:p>
+      <w:pPr>
+        <w:jc w:val="center"/>
+        <w:rPr>
+          <w:rFonts w:ascii="Times New Roman" w:cs="Times New Roman" w:eastAsia="Times New Roman" w:hAnsi="Times New Roman"/>
+        </w:rPr>
+      </w:pPr>
+      <w:r>
+        <w:rPr>
+          <w:rtl w:val="0"/>
+        </w:rPr>
+      </w:r>
+    </w:p>
+    <w:p>
+      <w:pPr>
+        <w:rPr>
+          <w:rFonts w:ascii="Times New Roman" w:cs="Times New Roman" w:eastAsia="Times New Roman" w:hAnsi="Times New Roman"/>
+        </w:rPr>
+      </w:pPr>
+      <w:r>
+        <w:rPr>
+          <w:rFonts w:ascii="Times New Roman" w:cs="Times New Roman" w:eastAsia="Times New Roman" w:hAnsi="Times New Roman"/>
+          <w:rtl w:val="0"/>
+        </w:rPr>
+        <w:t xml:space="preserve">3. (2 point) The U.S. Energy Information Administration (US EIA) reported that the average price for a gallon of regular gasoline is $2.94. The US EIA updates its estimates of average gas prices on a weekly basis. Assume the </w:t>
+      </w:r>
+      <w:r>
+        <w:rPr>
+          <w:rFonts w:ascii="Times New Roman" w:cs="Times New Roman" w:eastAsia="Times New Roman" w:hAnsi="Times New Roman"/>
+          <w:b w:val="1"/>
+          <w:rtl w:val="0"/>
+        </w:rPr>
+        <w:t xml:space="preserve">standard deviation is $.25 </w:t>
+      </w:r>
+      <w:r>
+        <w:rPr>
+          <w:rFonts w:ascii="Times New Roman" w:cs="Times New Roman" w:eastAsia="Times New Roman" w:hAnsi="Times New Roman"/>
+          <w:rtl w:val="0"/>
+        </w:rPr>
+        <w:t xml:space="preserve">for the price of a gallon of regular gasoline and </w:t>
+      </w:r>
+      <w:r>
+        <w:rPr>
+          <w:rFonts w:ascii="Times New Roman" w:cs="Times New Roman" w:eastAsia="Times New Roman" w:hAnsi="Times New Roman"/>
+          <w:b w:val="1"/>
+          <w:rtl w:val="0"/>
+        </w:rPr>
+        <w:t xml:space="preserve">recommend the appropriate sample size </w:t>
+      </w:r>
+      <w:r>
+        <w:rPr>
+          <w:rFonts w:ascii="Times New Roman" w:cs="Times New Roman" w:eastAsia="Times New Roman" w:hAnsi="Times New Roman"/>
+          <w:rtl w:val="0"/>
+        </w:rPr>
+        <w:t xml:space="preserve">for the US EIA to use if they wish to report each of the following margins of error at </w:t>
+      </w:r>
+      <w:r>
+        <w:rPr>
+          <w:rFonts w:ascii="Times New Roman" w:cs="Times New Roman" w:eastAsia="Times New Roman" w:hAnsi="Times New Roman"/>
+          <w:b w:val="1"/>
+          <w:rtl w:val="0"/>
+        </w:rPr>
+        <w:t xml:space="preserve">95% confidence</w:t>
+      </w:r>
+      <w:r>
+        <w:rPr>
+          <w:rFonts w:ascii="Times New Roman" w:cs="Times New Roman" w:eastAsia="Times New Roman" w:hAnsi="Times New Roman"/>
+          <w:rtl w:val="0"/>
+        </w:rPr>
+        <w:t xml:space="preserve">.</w:t>
+      </w:r>
+    </w:p>
+    <w:p>
+      <w:pPr>
+        <w:rPr>
+          <w:rFonts w:ascii="Times New Roman" w:cs="Times New Roman" w:eastAsia="Times New Roman" w:hAnsi="Times New Roman"/>
+        </w:rPr>
+      </w:pPr>
+      <w:r>
+        <w:rPr>
+          <w:rtl w:val="0"/>
+        </w:rPr>
+      </w:r>
+    </w:p>
+    <w:p>
+      <w:pPr>
+        <w:rPr>
+          <w:rFonts w:ascii="Times New Roman" w:cs="Times New Roman" w:eastAsia="Times New Roman" w:hAnsi="Times New Roman"/>
+        </w:rPr>
+      </w:pPr>
+      <w:r>
+        <w:rPr>
+          <w:rFonts w:ascii="Times New Roman" w:cs="Times New Roman" w:eastAsia="Times New Roman" w:hAnsi="Times New Roman"/>
+          <w:rtl w:val="0"/>
+        </w:rPr>
+        <w:t xml:space="preserve">Because this question is about how we estimate sample size, the following equation is :</w:t>
+      </w:r>
+    </w:p>
+    <w:p>
+      <w:pPr>
+        <w:rPr>
+          <w:rFonts w:ascii="Times New Roman" w:cs="Times New Roman" w:eastAsia="Times New Roman" w:hAnsi="Times New Roman"/>
+        </w:rPr>
+      </w:pPr>
+      <w:r>
+        <w:rPr>
+          <w:rtl w:val="0"/>
+        </w:rPr>
+      </w:r>
+    </w:p>
+    <w:p>
+      <w:pPr>
+        <w:rPr>
+          <w:rFonts w:ascii="Times New Roman" w:cs="Times New Roman" w:eastAsia="Times New Roman" w:hAnsi="Times New Roman"/>
+        </w:rPr>
+      </w:pPr>
+      <w:r>
+        <w:rPr>
+          <w:rFonts w:ascii="Times New Roman" w:cs="Times New Roman" w:eastAsia="Times New Roman" w:hAnsi="Times New Roman"/>
+        </w:rPr>
+        <w:drawing>
+          <wp:inline distB="114300" distT="114300" distL="114300" distR="114300">
+            <wp:extent cx="5943600" cy="1143000"/>
+            <wp:effectExtent b="0" l="0" r="0" t="0"/>
+            <wp:docPr id="2" name="image5.png"/>
+            <a:graphic>
+              <a:graphicData uri="http://schemas.openxmlformats.org/drawingml/2006/picture">
+                <pic:pic>
+                  <pic:nvPicPr>
+                    <pic:cNvPr id="0" name="image5.png"/>
+                    <pic:cNvPicPr preferRelativeResize="0"/>
+                  </pic:nvPicPr>
+                  <pic:blipFill>
+                    <a:blip r:embed="rId10"/>
+                    <a:srcRect b="0" l="0" r="0" t="0"/>
+                    <a:stretch>
+                      <a:fillRect/>
+                    </a:stretch>
+                  </pic:blipFill>
+                  <pic:spPr>
+                    <a:xfrm>
+                      <a:off x="0" y="0"/>
+                      <a:ext cx="5943600" cy="1143000"/>
+                    </a:xfrm>
+                    <a:prstGeom prst="rect"/>
+                    <a:ln/>
+                  </pic:spPr>
+                </pic:pic>
+              </a:graphicData>
+            </a:graphic>
+          </wp:inline>
+        </w:drawing>
+      </w:r>
       <w:r>
         <w:rPr>
           <w:rtl w:val="0"/>
@@ -328,6 +749,102 @@
       </w:pPr>
       <w:r>
         <w:rPr>
+          <w:rtl w:val="0"/>
+        </w:rPr>
+      </w:r>
+    </w:p>
+    <w:p>
+      <w:pPr>
+        <w:rPr>
+          <w:rFonts w:ascii="Times New Roman" w:cs="Times New Roman" w:eastAsia="Times New Roman" w:hAnsi="Times New Roman"/>
+        </w:rPr>
+      </w:pPr>
+      <w:r>
+        <w:rPr>
+          <w:rFonts w:ascii="Times New Roman" w:cs="Times New Roman" w:eastAsia="Times New Roman" w:hAnsi="Times New Roman"/>
+          <w:rtl w:val="0"/>
+        </w:rPr>
+        <w:t xml:space="preserve">A margin of error tells us how many percentage points your results will differ from the real population value.</w:t>
+      </w:r>
+    </w:p>
+    <w:p>
+      <w:pPr>
+        <w:rPr>
+          <w:rFonts w:ascii="Times New Roman" w:cs="Times New Roman" w:eastAsia="Times New Roman" w:hAnsi="Times New Roman"/>
+        </w:rPr>
+      </w:pPr>
+      <w:r>
+        <w:rPr>
+          <w:rFonts w:ascii="Times New Roman" w:cs="Times New Roman" w:eastAsia="Times New Roman" w:hAnsi="Times New Roman"/>
+          <w:rtl w:val="0"/>
+        </w:rPr>
+        <w:t xml:space="preserve">E = .10</w:t>
+      </w:r>
+    </w:p>
+    <w:p>
+      <w:pPr>
+        <w:rPr>
+          <w:rFonts w:ascii="Times New Roman" w:cs="Times New Roman" w:eastAsia="Times New Roman" w:hAnsi="Times New Roman"/>
+        </w:rPr>
+      </w:pPr>
+      <w:r>
+        <w:rPr>
+          <w:rFonts w:ascii="Times New Roman" w:cs="Times New Roman" w:eastAsia="Times New Roman" w:hAnsi="Times New Roman"/>
+          <w:rtl w:val="0"/>
+        </w:rPr>
+        <w:t xml:space="preserve">Critical value of 95% confidence interval  = Z $\alpha$/2  = NORM.S.INV(0.975) = 1.96 </w:t>
+      </w:r>
+    </w:p>
+    <w:p>
+      <w:pPr>
+        <w:rPr>
+          <w:rFonts w:ascii="Times New Roman" w:cs="Times New Roman" w:eastAsia="Times New Roman" w:hAnsi="Times New Roman"/>
+        </w:rPr>
+      </w:pPr>
+      <w:r>
+        <w:rPr>
+          <w:rFonts w:ascii="Times New Roman" w:cs="Times New Roman" w:eastAsia="Times New Roman" w:hAnsi="Times New Roman"/>
+          <w:rtl w:val="0"/>
+        </w:rPr>
+        <w:t xml:space="preserve">n = (1.96)^2 * (.25)^2 / (.1)^2 = 24.01</w:t>
+      </w:r>
+    </w:p>
+    <w:p>
+      <w:pPr>
+        <w:rPr>
+          <w:rFonts w:ascii="Times New Roman" w:cs="Times New Roman" w:eastAsia="Times New Roman" w:hAnsi="Times New Roman"/>
+          <w:b w:val="1"/>
+        </w:rPr>
+      </w:pPr>
+      <w:r>
+        <w:rPr>
+          <w:rFonts w:ascii="Times New Roman" w:cs="Times New Roman" w:eastAsia="Times New Roman" w:hAnsi="Times New Roman"/>
+          <w:b w:val="1"/>
+          <w:rtl w:val="0"/>
+        </w:rPr>
+        <w:t xml:space="preserve">Ans: the appropriate sample size is 24 for the US EIA if the desired margin of error is $.10.</w:t>
+      </w:r>
+    </w:p>
+    <w:p>
+      <w:pPr>
+        <w:rPr>
+          <w:rFonts w:ascii="Times New Roman" w:cs="Times New Roman" w:eastAsia="Times New Roman" w:hAnsi="Times New Roman"/>
+        </w:rPr>
+      </w:pPr>
+      <w:r>
+        <w:rPr>
+          <w:rtl w:val="0"/>
+        </w:rPr>
+      </w:r>
+    </w:p>
+    <w:p>
+      <w:pPr>
+        <w:rPr>
+          <w:rFonts w:ascii="Times New Roman" w:cs="Times New Roman" w:eastAsia="Times New Roman" w:hAnsi="Times New Roman"/>
+        </w:rPr>
+      </w:pPr>
+      <w:r>
+        <w:rPr>
           <w:rFonts w:ascii="Times New Roman" w:cs="Times New Roman" w:eastAsia="Times New Roman" w:hAnsi="Times New Roman"/>
           <w:rtl w:val="0"/>
         </w:rPr>
@@ -342,6 +859,112 @@
       </w:pPr>
       <w:r>
         <w:rPr>
+          <w:rtl w:val="0"/>
+        </w:rPr>
+      </w:r>
+    </w:p>
+    <w:p>
+      <w:pPr>
+        <w:rPr>
+          <w:rFonts w:ascii="Times New Roman" w:cs="Times New Roman" w:eastAsia="Times New Roman" w:hAnsi="Times New Roman"/>
+        </w:rPr>
+      </w:pPr>
+      <w:r>
+        <w:rPr>
+          <w:rFonts w:ascii="Times New Roman" w:cs="Times New Roman" w:eastAsia="Times New Roman" w:hAnsi="Times New Roman"/>
+          <w:rtl w:val="0"/>
+        </w:rPr>
+        <w:t xml:space="preserve">E = .07</w:t>
+      </w:r>
+    </w:p>
+    <w:p>
+      <w:pPr>
+        <w:rPr>
+          <w:rFonts w:ascii="Times New Roman" w:cs="Times New Roman" w:eastAsia="Times New Roman" w:hAnsi="Times New Roman"/>
+        </w:rPr>
+      </w:pPr>
+      <w:r>
+        <w:rPr>
+          <w:rFonts w:ascii="Times New Roman" w:cs="Times New Roman" w:eastAsia="Times New Roman" w:hAnsi="Times New Roman"/>
+          <w:rtl w:val="0"/>
+        </w:rPr>
+        <w:t xml:space="preserve">Critical value of 95% confidence interval  = Z $\alpha$/2  = NORM.S.INV(0.975) = 1.96 </w:t>
+      </w:r>
+    </w:p>
+    <w:p>
+      <w:pPr>
+        <w:rPr>
+          <w:rFonts w:ascii="Times New Roman" w:cs="Times New Roman" w:eastAsia="Times New Roman" w:hAnsi="Times New Roman"/>
+        </w:rPr>
+      </w:pPr>
+      <w:r>
+        <w:rPr>
+          <w:rFonts w:ascii="Times New Roman" w:cs="Times New Roman" w:eastAsia="Times New Roman" w:hAnsi="Times New Roman"/>
+          <w:rtl w:val="0"/>
+        </w:rPr>
+        <w:t xml:space="preserve">n = (1.96)^2 * (.25)^2 / (.07)^2 = 49</w:t>
+      </w:r>
+    </w:p>
+    <w:p>
+      <w:pPr>
+        <w:rPr>
+          <w:rFonts w:ascii="Times New Roman" w:cs="Times New Roman" w:eastAsia="Times New Roman" w:hAnsi="Times New Roman"/>
+          <w:b w:val="1"/>
+        </w:rPr>
+      </w:pPr>
+      <w:r>
+        <w:rPr>
+          <w:rFonts w:ascii="Times New Roman" w:cs="Times New Roman" w:eastAsia="Times New Roman" w:hAnsi="Times New Roman"/>
+          <w:b w:val="1"/>
+          <w:rtl w:val="0"/>
+        </w:rPr>
+        <w:t xml:space="preserve">Ans: the appropriate sample size is 49 for the US EIA if the desired margin of error is $.07.</w:t>
+      </w:r>
+    </w:p>
+    <w:p>
+      <w:pPr>
+        <w:rPr>
+          <w:rFonts w:ascii="Times New Roman" w:cs="Times New Roman" w:eastAsia="Times New Roman" w:hAnsi="Times New Roman"/>
+        </w:rPr>
+      </w:pPr>
+      <w:r>
+        <w:rPr>
+          <w:rtl w:val="0"/>
+        </w:rPr>
+      </w:r>
+    </w:p>
+    <w:p>
+      <w:pPr>
+        <w:rPr>
+          <w:rFonts w:ascii="Times New Roman" w:cs="Times New Roman" w:eastAsia="Times New Roman" w:hAnsi="Times New Roman"/>
+        </w:rPr>
+      </w:pPr>
+      <w:r>
+        <w:rPr>
+          <w:rtl w:val="0"/>
+        </w:rPr>
+      </w:r>
+    </w:p>
+    <w:p>
+      <w:pPr>
+        <w:rPr>
+          <w:rFonts w:ascii="Times New Roman" w:cs="Times New Roman" w:eastAsia="Times New Roman" w:hAnsi="Times New Roman"/>
+        </w:rPr>
+      </w:pPr>
+      <w:r>
+        <w:rPr>
+          <w:rtl w:val="0"/>
+        </w:rPr>
+      </w:r>
+    </w:p>
+    <w:p>
+      <w:pPr>
+        <w:rPr>
+          <w:rFonts w:ascii="Times New Roman" w:cs="Times New Roman" w:eastAsia="Times New Roman" w:hAnsi="Times New Roman"/>
+        </w:rPr>
+      </w:pPr>
+      <w:r>
+        <w:rPr>
           <w:rFonts w:ascii="Times New Roman" w:cs="Times New Roman" w:eastAsia="Times New Roman" w:hAnsi="Times New Roman"/>
           <w:rtl w:val="0"/>
         </w:rPr>
@@ -371,6 +994,100 @@
           <w:rFonts w:ascii="Times New Roman" w:cs="Times New Roman" w:eastAsia="Times New Roman" w:hAnsi="Times New Roman"/>
           <w:rtl w:val="0"/>
         </w:rPr>
+        <w:t xml:space="preserve">E = .05</w:t>
+      </w:r>
+    </w:p>
+    <w:p>
+      <w:pPr>
+        <w:rPr>
+          <w:rFonts w:ascii="Times New Roman" w:cs="Times New Roman" w:eastAsia="Times New Roman" w:hAnsi="Times New Roman"/>
+        </w:rPr>
+      </w:pPr>
+      <w:r>
+        <w:rPr>
+          <w:rFonts w:ascii="Times New Roman" w:cs="Times New Roman" w:eastAsia="Times New Roman" w:hAnsi="Times New Roman"/>
+          <w:rtl w:val="0"/>
+        </w:rPr>
+        <w:t xml:space="preserve">Critical value of 95% confidence interval  = Z $\alpha$/2  = NORM.S.INV(0.975) = 1.96 </w:t>
+      </w:r>
+    </w:p>
+    <w:p>
+      <w:pPr>
+        <w:rPr>
+          <w:rFonts w:ascii="Times New Roman" w:cs="Times New Roman" w:eastAsia="Times New Roman" w:hAnsi="Times New Roman"/>
+        </w:rPr>
+      </w:pPr>
+      <w:r>
+        <w:rPr>
+          <w:rFonts w:ascii="Times New Roman" w:cs="Times New Roman" w:eastAsia="Times New Roman" w:hAnsi="Times New Roman"/>
+          <w:rtl w:val="0"/>
+        </w:rPr>
+        <w:t xml:space="preserve">n = (1.96)^2 * (.25)^2 / (.05)^2 = 96.04</w:t>
+      </w:r>
+    </w:p>
+    <w:p>
+      <w:pPr>
+        <w:rPr>
+          <w:rFonts w:ascii="Times New Roman" w:cs="Times New Roman" w:eastAsia="Times New Roman" w:hAnsi="Times New Roman"/>
+          <w:b w:val="1"/>
+        </w:rPr>
+      </w:pPr>
+      <w:r>
+        <w:rPr>
+          <w:rFonts w:ascii="Times New Roman" w:cs="Times New Roman" w:eastAsia="Times New Roman" w:hAnsi="Times New Roman"/>
+          <w:b w:val="1"/>
+          <w:rtl w:val="0"/>
+        </w:rPr>
+        <w:t xml:space="preserve">Ans: the appropriate sample size is 96 for the US EIA if the desired margin of error is $.05.</w:t>
+      </w:r>
+    </w:p>
+    <w:p>
+      <w:pPr>
+        <w:rPr>
+          <w:rFonts w:ascii="Times New Roman" w:cs="Times New Roman" w:eastAsia="Times New Roman" w:hAnsi="Times New Roman"/>
+        </w:rPr>
+      </w:pPr>
+      <w:r>
+        <w:rPr>
+          <w:rtl w:val="0"/>
+        </w:rPr>
+      </w:r>
+    </w:p>
+    <w:p>
+      <w:pPr>
+        <w:rPr>
+          <w:rFonts w:ascii="Times New Roman" w:cs="Times New Roman" w:eastAsia="Times New Roman" w:hAnsi="Times New Roman"/>
+        </w:rPr>
+      </w:pPr>
+      <w:r>
+        <w:rPr>
+          <w:rtl w:val="0"/>
+        </w:rPr>
+      </w:r>
+    </w:p>
+    <w:p>
+      <w:pPr>
+        <w:rPr>
+          <w:rFonts w:ascii="Times New Roman" w:cs="Times New Roman" w:eastAsia="Times New Roman" w:hAnsi="Times New Roman"/>
+        </w:rPr>
+      </w:pPr>
+      <w:r>
+        <w:rPr>
+          <w:rtl w:val="0"/>
+        </w:rPr>
+      </w:r>
+    </w:p>
+    <w:p>
+      <w:pPr>
+        <w:rPr>
+          <w:rFonts w:ascii="Times New Roman" w:cs="Times New Roman" w:eastAsia="Times New Roman" w:hAnsi="Times New Roman"/>
+        </w:rPr>
+      </w:pPr>
+      <w:r>
+        <w:rPr>
+          <w:rFonts w:ascii="Times New Roman" w:cs="Times New Roman" w:eastAsia="Times New Roman" w:hAnsi="Times New Roman"/>
+          <w:rtl w:val="0"/>
+        </w:rPr>
         <w:t xml:space="preserve">4. (1 point) A simple random sample of 50 items from a population with sigma = 6 resulted in a sample mean of 32.</w:t>
       </w:r>
     </w:p>
@@ -411,6 +1128,70 @@
           <w:rFonts w:ascii="Times New Roman" w:cs="Times New Roman" w:eastAsia="Times New Roman" w:hAnsi="Times New Roman"/>
           <w:rtl w:val="0"/>
         </w:rPr>
+        <w:t xml:space="preserve">Ans: [30.60417, 33.39583]</w:t>
+      </w:r>
+    </w:p>
+    <w:p>
+      <w:pPr>
+        <w:jc w:val="center"/>
+        <w:rPr>
+          <w:rFonts w:ascii="Times New Roman" w:cs="Times New Roman" w:eastAsia="Times New Roman" w:hAnsi="Times New Roman"/>
+        </w:rPr>
+      </w:pPr>
+      <w:r>
+        <w:rPr>
+          <w:rFonts w:ascii="Times New Roman" w:cs="Times New Roman" w:eastAsia="Times New Roman" w:hAnsi="Times New Roman"/>
+        </w:rPr>
+        <w:drawing>
+          <wp:inline distB="114300" distT="114300" distL="114300" distR="114300">
+            <wp:extent cx="4273550" cy="2547693"/>
+            <wp:effectExtent b="0" l="0" r="0" t="0"/>
+            <wp:docPr id="5" name="image4.png"/>
+            <a:graphic>
+              <a:graphicData uri="http://schemas.openxmlformats.org/drawingml/2006/picture">
+                <pic:pic>
+                  <pic:nvPicPr>
+                    <pic:cNvPr id="0" name="image4.png"/>
+                    <pic:cNvPicPr preferRelativeResize="0"/>
+                  </pic:nvPicPr>
+                  <pic:blipFill>
+                    <a:blip r:embed="rId11"/>
+                    <a:srcRect b="0" l="0" r="0" t="0"/>
+                    <a:stretch>
+                      <a:fillRect/>
+                    </a:stretch>
+                  </pic:blipFill>
+                  <pic:spPr>
+                    <a:xfrm>
+                      <a:off x="0" y="0"/>
+                      <a:ext cx="4273550" cy="2547693"/>
+                    </a:xfrm>
+                    <a:prstGeom prst="rect"/>
+                    <a:ln/>
+                  </pic:spPr>
+                </pic:pic>
+              </a:graphicData>
+            </a:graphic>
+          </wp:inline>
+        </w:drawing>
+      </w:r>
+      <w:r>
+        <w:rPr>
+          <w:rtl w:val="0"/>
+        </w:rPr>
+      </w:r>
+    </w:p>
+    <w:p>
+      <w:pPr>
+        <w:rPr>
+          <w:rFonts w:ascii="Times New Roman" w:cs="Times New Roman" w:eastAsia="Times New Roman" w:hAnsi="Times New Roman"/>
+        </w:rPr>
+      </w:pPr>
+      <w:r>
+        <w:rPr>
+          <w:rFonts w:ascii="Times New Roman" w:cs="Times New Roman" w:eastAsia="Times New Roman" w:hAnsi="Times New Roman"/>
+          <w:rtl w:val="0"/>
+        </w:rPr>
         <w:t xml:space="preserve">b) Provide a 95% confidence interval for the population mean.</w:t>
       </w:r>
     </w:p>
@@ -422,6 +1203,106 @@
       </w:pPr>
       <w:r>
         <w:rPr>
+          <w:rtl w:val="0"/>
+        </w:rPr>
+      </w:r>
+    </w:p>
+    <w:p>
+      <w:pPr>
+        <w:rPr>
+          <w:rFonts w:ascii="Times New Roman" w:cs="Times New Roman" w:eastAsia="Times New Roman" w:hAnsi="Times New Roman"/>
+        </w:rPr>
+      </w:pPr>
+      <w:r>
+        <w:rPr>
+          <w:rFonts w:ascii="Times New Roman" w:cs="Times New Roman" w:eastAsia="Times New Roman" w:hAnsi="Times New Roman"/>
+          <w:rtl w:val="0"/>
+        </w:rPr>
+        <w:t xml:space="preserve">Ans: [30.33688, 33.66312]</w:t>
+      </w:r>
+    </w:p>
+    <w:p>
+      <w:pPr>
+        <w:jc w:val="center"/>
+        <w:rPr>
+          <w:rFonts w:ascii="Times New Roman" w:cs="Times New Roman" w:eastAsia="Times New Roman" w:hAnsi="Times New Roman"/>
+        </w:rPr>
+      </w:pPr>
+      <w:r>
+        <w:rPr>
+          <w:rFonts w:ascii="Times New Roman" w:cs="Times New Roman" w:eastAsia="Times New Roman" w:hAnsi="Times New Roman"/>
+        </w:rPr>
+        <w:drawing>
+          <wp:inline distB="114300" distT="114300" distL="114300" distR="114300">
+            <wp:extent cx="4305300" cy="2187148"/>
+            <wp:effectExtent b="0" l="0" r="0" t="0"/>
+            <wp:docPr id="4" name="image3.png"/>
+            <a:graphic>
+              <a:graphicData uri="http://schemas.openxmlformats.org/drawingml/2006/picture">
+                <pic:pic>
+                  <pic:nvPicPr>
+                    <pic:cNvPr id="0" name="image3.png"/>
+                    <pic:cNvPicPr preferRelativeResize="0"/>
+                  </pic:nvPicPr>
+                  <pic:blipFill>
+                    <a:blip r:embed="rId12"/>
+                    <a:srcRect b="0" l="0" r="0" t="0"/>
+                    <a:stretch>
+                      <a:fillRect/>
+                    </a:stretch>
+                  </pic:blipFill>
+                  <pic:spPr>
+                    <a:xfrm>
+                      <a:off x="0" y="0"/>
+                      <a:ext cx="4305300" cy="2187148"/>
+                    </a:xfrm>
+                    <a:prstGeom prst="rect"/>
+                    <a:ln/>
+                  </pic:spPr>
+                </pic:pic>
+              </a:graphicData>
+            </a:graphic>
+          </wp:inline>
+        </w:drawing>
+      </w:r>
+      <w:r>
+        <w:rPr>
+          <w:rtl w:val="0"/>
+        </w:rPr>
+      </w:r>
+    </w:p>
+    <w:p>
+      <w:pPr>
+        <w:rPr>
+          <w:rFonts w:ascii="Times New Roman" w:cs="Times New Roman" w:eastAsia="Times New Roman" w:hAnsi="Times New Roman"/>
+        </w:rPr>
+      </w:pPr>
+      <w:r>
+        <w:rPr>
+          <w:rtl w:val="0"/>
+        </w:rPr>
+      </w:r>
+    </w:p>
+    <w:p>
+      <w:pPr>
+        <w:rPr>
+          <w:rFonts w:ascii="Times New Roman" w:cs="Times New Roman" w:eastAsia="Times New Roman" w:hAnsi="Times New Roman"/>
+        </w:rPr>
+      </w:pPr>
+      <w:r>
+        <w:rPr>
+          <w:rtl w:val="0"/>
+        </w:rPr>
+      </w:r>
+    </w:p>
+    <w:p>
+      <w:pPr>
+        <w:rPr>
+          <w:rFonts w:ascii="Times New Roman" w:cs="Times New Roman" w:eastAsia="Times New Roman" w:hAnsi="Times New Roman"/>
+        </w:rPr>
+      </w:pPr>
+      <w:r>
+        <w:rPr>
           <w:rFonts w:ascii="Times New Roman" w:cs="Times New Roman" w:eastAsia="Times New Roman" w:hAnsi="Times New Roman"/>
           <w:rtl w:val="0"/>
         </w:rPr>
@@ -451,6 +1332,95 @@
           <w:rFonts w:ascii="Times New Roman" w:cs="Times New Roman" w:eastAsia="Times New Roman" w:hAnsi="Times New Roman"/>
           <w:rtl w:val="0"/>
         </w:rPr>
+        <w:t xml:space="preserve">Ans: [29.81419, 34.18581]</w:t>
+      </w:r>
+    </w:p>
+    <w:p>
+      <w:pPr>
+        <w:rPr>
+          <w:rFonts w:ascii="Times New Roman" w:cs="Times New Roman" w:eastAsia="Times New Roman" w:hAnsi="Times New Roman"/>
+        </w:rPr>
+      </w:pPr>
+      <w:r>
+        <w:rPr>
+          <w:rtl w:val="0"/>
+        </w:rPr>
+      </w:r>
+    </w:p>
+    <w:p>
+      <w:pPr>
+        <w:jc w:val="center"/>
+        <w:rPr>
+          <w:rFonts w:ascii="Times New Roman" w:cs="Times New Roman" w:eastAsia="Times New Roman" w:hAnsi="Times New Roman"/>
+        </w:rPr>
+      </w:pPr>
+      <w:r>
+        <w:rPr>
+          <w:rFonts w:ascii="Times New Roman" w:cs="Times New Roman" w:eastAsia="Times New Roman" w:hAnsi="Times New Roman"/>
+        </w:rPr>
+        <w:drawing>
+          <wp:inline distB="114300" distT="114300" distL="114300" distR="114300">
+            <wp:extent cx="4775200" cy="2165676"/>
+            <wp:effectExtent b="0" l="0" r="0" t="0"/>
+            <wp:docPr id="6" name="image2.png"/>
+            <a:graphic>
+              <a:graphicData uri="http://schemas.openxmlformats.org/drawingml/2006/picture">
+                <pic:pic>
+                  <pic:nvPicPr>
+                    <pic:cNvPr id="0" name="image2.png"/>
+                    <pic:cNvPicPr preferRelativeResize="0"/>
+                  </pic:nvPicPr>
+                  <pic:blipFill>
+                    <a:blip r:embed="rId13"/>
+                    <a:srcRect b="0" l="0" r="0" t="0"/>
+                    <a:stretch>
+                      <a:fillRect/>
+                    </a:stretch>
+                  </pic:blipFill>
+                  <pic:spPr>
+                    <a:xfrm>
+                      <a:off x="0" y="0"/>
+                      <a:ext cx="4775200" cy="2165676"/>
+                    </a:xfrm>
+                    <a:prstGeom prst="rect"/>
+                    <a:ln/>
+                  </pic:spPr>
+                </pic:pic>
+              </a:graphicData>
+            </a:graphic>
+          </wp:inline>
+        </w:drawing>
+      </w:r>
+      <w:r>
+        <w:rPr>
+          <w:rtl w:val="0"/>
+        </w:rPr>
+      </w:r>
+    </w:p>
+    <w:p>
+      <w:pPr>
+        <w:jc w:val="center"/>
+        <w:rPr>
+          <w:rFonts w:ascii="Times New Roman" w:cs="Times New Roman" w:eastAsia="Times New Roman" w:hAnsi="Times New Roman"/>
+        </w:rPr>
+      </w:pPr>
+      <w:r>
+        <w:rPr>
+          <w:rtl w:val="0"/>
+        </w:rPr>
+      </w:r>
+    </w:p>
+    <w:p>
+      <w:pPr>
+        <w:rPr>
+          <w:rFonts w:ascii="Times New Roman" w:cs="Times New Roman" w:eastAsia="Times New Roman" w:hAnsi="Times New Roman"/>
+        </w:rPr>
+      </w:pPr>
+      <w:r>
+        <w:rPr>
+          <w:rFonts w:ascii="Times New Roman" w:cs="Times New Roman" w:eastAsia="Times New Roman" w:hAnsi="Times New Roman"/>
+          <w:rtl w:val="0"/>
+        </w:rPr>
         <w:t xml:space="preserve">5. (2point) A simple random sample of 400 individuals provides 100 Yes responses.</w:t>
       </w:r>
     </w:p>
@@ -477,6 +1447,32 @@
           <w:rFonts w:ascii="Times New Roman" w:cs="Times New Roman" w:eastAsia="Times New Roman" w:hAnsi="Times New Roman"/>
           <w:rtl w:val="0"/>
         </w:rPr>
+        <w:t xml:space="preserve">That is, x = 100 (providing YES responses), n = 400.</w:t>
+      </w:r>
+    </w:p>
+    <w:p>
+      <w:pPr>
+        <w:rPr>
+          <w:rFonts w:ascii="Times New Roman" w:cs="Times New Roman" w:eastAsia="Times New Roman" w:hAnsi="Times New Roman"/>
+        </w:rPr>
+      </w:pPr>
+      <w:r>
+        <w:rPr>
+          <w:rtl w:val="0"/>
+        </w:rPr>
+      </w:r>
+    </w:p>
+    <w:p>
+      <w:pPr>
+        <w:rPr>
+          <w:rFonts w:ascii="Times New Roman" w:cs="Times New Roman" w:eastAsia="Times New Roman" w:hAnsi="Times New Roman"/>
+        </w:rPr>
+      </w:pPr>
+      <w:r>
+        <w:rPr>
+          <w:rFonts w:ascii="Times New Roman" w:cs="Times New Roman" w:eastAsia="Times New Roman" w:hAnsi="Times New Roman"/>
+          <w:rtl w:val="0"/>
+        </w:rPr>
         <w:t xml:space="preserve">a) What is the point estimate of the proportion of the population that would provide Yes responses?</w:t>
       </w:r>
     </w:p>
@@ -488,6 +1484,44 @@
       </w:pPr>
       <w:r>
         <w:rPr>
+          <w:rtl w:val="0"/>
+        </w:rPr>
+      </w:r>
+    </w:p>
+    <w:p>
+      <w:pPr>
+        <w:rPr>
+          <w:rFonts w:ascii="Times New Roman" w:cs="Times New Roman" w:eastAsia="Times New Roman" w:hAnsi="Times New Roman"/>
+        </w:rPr>
+      </w:pPr>
+      <w:r>
+        <w:rPr>
+          <w:rFonts w:ascii="Times New Roman" w:cs="Times New Roman" w:eastAsia="Times New Roman" w:hAnsi="Times New Roman"/>
+          <w:rtl w:val="0"/>
+        </w:rPr>
+        <w:t xml:space="preserve">point estimate of the proportion = phat = 100/400 = .25 = 25%</w:t>
+      </w:r>
+    </w:p>
+    <w:p>
+      <w:pPr>
+        <w:rPr>
+          <w:rFonts w:ascii="Times New Roman" w:cs="Times New Roman" w:eastAsia="Times New Roman" w:hAnsi="Times New Roman"/>
+        </w:rPr>
+      </w:pPr>
+      <w:r>
+        <w:rPr>
+          <w:rtl w:val="0"/>
+        </w:rPr>
+      </w:r>
+    </w:p>
+    <w:p>
+      <w:pPr>
+        <w:rPr>
+          <w:rFonts w:ascii="Times New Roman" w:cs="Times New Roman" w:eastAsia="Times New Roman" w:hAnsi="Times New Roman"/>
+        </w:rPr>
+      </w:pPr>
+      <w:r>
+        <w:rPr>
           <w:rFonts w:ascii="Times New Roman" w:cs="Times New Roman" w:eastAsia="Times New Roman" w:hAnsi="Times New Roman"/>
           <w:rtl w:val="0"/>
         </w:rPr>
@@ -502,10 +1536,146 @@
       </w:pPr>
       <w:r>
         <w:rPr>
-          <w:rFonts w:ascii="Times New Roman" w:cs="Times New Roman" w:eastAsia="Times New Roman" w:hAnsi="Times New Roman"/>
-          <w:rtl w:val="0"/>
-        </w:rPr>
-        <w:t xml:space="preserve">c) Compute the 95% confidence interval for the population proportion.</w:t>
+          <w:rtl w:val="0"/>
+        </w:rPr>
+      </w:r>
+    </w:p>
+    <w:p>
+      <w:pPr>
+        <w:rPr>
+          <w:rFonts w:ascii="Times New Roman" w:cs="Times New Roman" w:eastAsia="Times New Roman" w:hAnsi="Times New Roman"/>
+        </w:rPr>
+      </w:pPr>
+      <w:r>
+        <w:rPr>
+          <w:rFonts w:ascii="Times New Roman" w:cs="Times New Roman" w:eastAsia="Times New Roman" w:hAnsi="Times New Roman"/>
+          <w:rtl w:val="0"/>
+        </w:rPr>
+        <w:t xml:space="preserve">Standard error = Sqrt( phat ( 1 - phat) / n) = sqrt(.25*(1-.25)/400) = 0.02165064</w:t>
+      </w:r>
+    </w:p>
+    <w:p>
+      <w:pPr>
+        <w:rPr>
+          <w:rFonts w:ascii="Times New Roman" w:cs="Times New Roman" w:eastAsia="Times New Roman" w:hAnsi="Times New Roman"/>
+        </w:rPr>
+      </w:pPr>
+      <w:r>
+        <w:rPr>
+          <w:rtl w:val="0"/>
+        </w:rPr>
+      </w:r>
+    </w:p>
+    <w:p>
+      <w:pPr>
+        <w:rPr>
+          <w:rFonts w:ascii="Times New Roman" w:cs="Times New Roman" w:eastAsia="Times New Roman" w:hAnsi="Times New Roman"/>
+        </w:rPr>
+      </w:pPr>
+      <w:r>
+        <w:rPr>
+          <w:rtl w:val="0"/>
+        </w:rPr>
+      </w:r>
+    </w:p>
+    <w:p>
+      <w:pPr>
+        <w:rPr>
+          <w:rFonts w:ascii="Times New Roman" w:cs="Times New Roman" w:eastAsia="Times New Roman" w:hAnsi="Times New Roman"/>
+        </w:rPr>
+      </w:pPr>
+      <w:r>
+        <w:rPr>
+          <w:rFonts w:ascii="Times New Roman" w:cs="Times New Roman" w:eastAsia="Times New Roman" w:hAnsi="Times New Roman"/>
+          <w:rtl w:val="0"/>
+        </w:rPr>
+        <w:t xml:space="preserve">c) Compute the 95% confidence interval for the population proportion </w:t>
+      </w:r>
+      <m:oMath/>
+      <w:r>
+        <w:rPr>
+          <w:rtl w:val="0"/>
+        </w:rPr>
+      </w:r>
+    </w:p>
+    <w:p>
+      <w:pPr>
+        <w:rPr>
+          <w:rFonts w:ascii="Times New Roman" w:cs="Times New Roman" w:eastAsia="Times New Roman" w:hAnsi="Times New Roman"/>
+        </w:rPr>
+      </w:pPr>
+      <w:r>
+        <w:rPr>
+          <w:rtl w:val="0"/>
+        </w:rPr>
+      </w:r>
+    </w:p>
+    <w:p>
+      <w:pPr>
+        <w:rPr>
+          <w:rFonts w:ascii="Times New Roman" w:cs="Times New Roman" w:eastAsia="Times New Roman" w:hAnsi="Times New Roman"/>
+        </w:rPr>
+      </w:pPr>
+      <w:r>
+        <w:rPr>
+          <w:rFonts w:ascii="Times New Roman" w:cs="Times New Roman" w:eastAsia="Times New Roman" w:hAnsi="Times New Roman"/>
+          <w:rtl w:val="0"/>
+        </w:rPr>
+        <w:t xml:space="preserve">The formula is :</w:t>
+      </w:r>
+    </w:p>
+    <w:p>
+      <w:pPr>
+        <w:rPr>
+          <w:rFonts w:ascii="Times New Roman" w:cs="Times New Roman" w:eastAsia="Times New Roman" w:hAnsi="Times New Roman"/>
+        </w:rPr>
+      </w:pPr>
+      <w:r>
+        <w:rPr>
+          <w:rFonts w:ascii="Times New Roman" w:cs="Times New Roman" w:eastAsia="Times New Roman" w:hAnsi="Times New Roman"/>
+          <w:rtl w:val="0"/>
+        </w:rPr>
+        <w:t xml:space="preserve">phat - Z * sqrt(phat * (1- phat) / n &lt; phat &lt; phat + Z * sqrt(phat * (1- phat) / n </w:t>
+      </w:r>
+    </w:p>
+    <w:p>
+      <w:pPr>
+        <w:rPr>
+          <w:rFonts w:ascii="Times New Roman" w:cs="Times New Roman" w:eastAsia="Times New Roman" w:hAnsi="Times New Roman"/>
+        </w:rPr>
+      </w:pPr>
+      <w:r>
+        <w:rPr>
+          <w:rtl w:val="0"/>
+        </w:rPr>
+      </w:r>
+    </w:p>
+    <w:p>
+      <w:pPr>
+        <w:rPr>
+          <w:rFonts w:ascii="Times New Roman" w:cs="Times New Roman" w:eastAsia="Times New Roman" w:hAnsi="Times New Roman"/>
+        </w:rPr>
+      </w:pPr>
+      <w:r>
+        <w:rPr>
+          <w:rFonts w:ascii="Times New Roman" w:cs="Times New Roman" w:eastAsia="Times New Roman" w:hAnsi="Times New Roman"/>
+          <w:rtl w:val="0"/>
+        </w:rPr>
+        <w:t xml:space="preserve">= .25 - 1.96 * sqrt(.25 * (1- .25) / 400) &lt; phat &lt; .25 + 1.96 * sqrt(.25 * (1- .25) / 400)</w:t>
+      </w:r>
+    </w:p>
+    <w:p>
+      <w:pPr>
+        <w:rPr>
+          <w:rFonts w:ascii="Times New Roman" w:cs="Times New Roman" w:eastAsia="Times New Roman" w:hAnsi="Times New Roman"/>
+        </w:rPr>
+      </w:pPr>
+      <w:r>
+        <w:rPr>
+          <w:rFonts w:ascii="Times New Roman" w:cs="Times New Roman" w:eastAsia="Times New Roman" w:hAnsi="Times New Roman"/>
+          <w:rtl w:val="0"/>
+        </w:rPr>
+        <w:t xml:space="preserve">= [0.2075648, 0.2924352]</w:t>
       </w:r>
     </w:p>
     <w:p>
@@ -582,7 +1752,7 @@
       </w:pPr>
       <w:sdt>
         <w:sdtPr>
-          <w:tag w:val="goog_rdk_3"/>
+          <w:tag w:val="goog_rdk_6"/>
         </w:sdtPr>
         <w:sdtContent>
           <w:r>
@@ -643,6 +1813,18 @@
       </w:pPr>
       <w:r>
         <w:rPr>
+          <w:rtl w:val="0"/>
+        </w:rPr>
+      </w:r>
+    </w:p>
+    <w:p>
+      <w:pPr>
+        <w:rPr>
+          <w:rFonts w:ascii="Times New Roman" w:cs="Times New Roman" w:eastAsia="Times New Roman" w:hAnsi="Times New Roman"/>
+        </w:rPr>
+      </w:pPr>
+      <w:r>
+        <w:rPr>
           <w:rFonts w:ascii="Times New Roman" w:cs="Times New Roman" w:eastAsia="Times New Roman" w:hAnsi="Times New Roman"/>
           <w:rtl w:val="0"/>
         </w:rPr>
@@ -832,8 +2014,8 @@
       </w:r>
     </w:p>
     <w:sectPr>
-      <w:footerReference r:id="rId8" w:type="default"/>
-      <w:footerReference r:id="rId9" w:type="first"/>
+      <w:footerReference r:id="rId14" w:type="default"/>
+      <w:footerReference r:id="rId15" w:type="first"/>
       <w:pgSz w:h="15840" w:w="12240" w:orient="portrait"/>
       <w:pgMar w:bottom="1440" w:top="1440" w:left="1440" w:right="1440" w:header="720" w:footer="720"/>
       <w:pgNumType w:start="1"/>
@@ -1367,7 +2549,7 @@
 
 <file path=customXML/item1.xml><?xml version="1.0" encoding="utf-8"?>
 <go:gDocsCustomXmlDataStorage xmlns:go="http://customooxmlschemas.google.com/" xmlns:r="http://schemas.openxmlformats.org/officeDocument/2006/relationships">
-  <go:docsCustomData xmlns:go="http://customooxmlschemas.google.com/" roundtripDataSignature="AMtx7mh46kjw8vbVCWdroFYeX8t64YmxIg==">AMUW2mUTfn16Bd2d/zPQaFeSMHL+sABT+cQD9CVD3dwVpTZD7Yp1aoH/u+qmNXEmUvCc1tBg6r1nbcjOvR59smVTD/khK28aJnIs2I9FzXEBgoxDeHvLaoM6C627dj1RG+YXfDfdf3VB589BAQ80nscfGlre3C5bh0KquiCtOTeWPg1lQ97tXDVCnrZq1lRw/GSZ6mURBTmoRa7RiARn3TCwnmDKl2ziK5OoWFodJJ9MiAXt024ytkNNNRiGjQ466JQy3+OZpkfHMjQsBefWgNrg3lbor2BIKwjceHIyoF3fhmaH4khgRSVeOknvHCon+z7zcxdHhUh4</go:docsCustomData>
+  <go:docsCustomData xmlns:go="http://customooxmlschemas.google.com/" roundtripDataSignature="AMtx7mhdYnKuBK1mR160+SAqa6chfz0aqg==">AMUW2mViJwJzyuOJfLEpwdB0e0j1Pq4NexHNl0MQtn7fxZrOkOPmm0nSSnbIrhgLojV3MtISwZG3Oyeo6Vr8zMNBj5kh3N767i65w+nLoxN2C8TpsJ/zAZO7qR3EltstgAzItSomAQRXNH+B4ui4iSBN9lmegyjn4zA/E4LFXzULK4cL4q7rKp7YZGqPSihnK2KOeKg+B5vMLNWlkNJLwBOLBsx4FhEMFUMDwXatG1UV6IBWh1rIZMijSJ1D4esUx04Jiv/7YZ1GHzQjQDrWbXlwRw3CHrR30bBAQzCZ+XHDHEEIhKqGHO2sqLfAYjYRuY42V38iwsGmjgDX1hXoJBvdIdVuNNzO37VcwrV1TOR1D25y6DFN3QUyJ1GiXaRbn3UwshTp1ZIEgLBdR4lfnclwjfkMZLPobJEl51Y/pj2Bhq6ObhA6KfOxlLp7cPShMRwIPnJOEwGUKvvqv+TO0onlPd9yVRqWwQ==</go:docsCustomData>
 </go:gDocsCustomXmlDataStorage>
 </file>
 

--- a/Homeworks/hw4/CSC-632 HW4_Yunting Chiu.ipynb.docx
+++ b/Homeworks/hw4/CSC-632 HW4_Yunting Chiu.ipynb.docx
@@ -1738,10 +1738,60 @@
       </w:pPr>
       <w:r>
         <w:rPr>
+          <w:rtl w:val="0"/>
+        </w:rPr>
+      </w:r>
+    </w:p>
+    <w:p>
+      <w:pPr>
+        <w:rPr>
+          <w:rFonts w:ascii="Times New Roman" w:cs="Times New Roman" w:eastAsia="Times New Roman" w:hAnsi="Times New Roman"/>
+        </w:rPr>
+      </w:pPr>
+      <w:r>
+        <w:rPr>
           <w:rFonts w:ascii="Times New Roman" w:cs="Times New Roman" w:eastAsia="Times New Roman" w:hAnsi="Times New Roman"/>
           <w:rtl w:val="0"/>
         </w:rPr>
         <w:t xml:space="preserve">b) Compute P(x &lt; 15).</w:t>
+      </w:r>
+    </w:p>
+    <w:p>
+      <w:pPr>
+        <w:rPr>
+          <w:rFonts w:ascii="Times New Roman" w:cs="Times New Roman" w:eastAsia="Times New Roman" w:hAnsi="Times New Roman"/>
+        </w:rPr>
+      </w:pPr>
+      <w:r>
+        <w:rPr>
+          <w:rtl w:val="0"/>
+        </w:rPr>
+      </w:r>
+    </w:p>
+    <w:p>
+      <w:pPr>
+        <w:rPr>
+          <w:rFonts w:ascii="Times New Roman" w:cs="Times New Roman" w:eastAsia="Times New Roman" w:hAnsi="Times New Roman"/>
+        </w:rPr>
+      </w:pPr>
+      <w:r>
+        <w:rPr>
+          <w:rFonts w:ascii="Times New Roman" w:cs="Times New Roman" w:eastAsia="Times New Roman" w:hAnsi="Times New Roman"/>
+          <w:rtl w:val="0"/>
+        </w:rPr>
+        <w:t xml:space="preserve"> = 1/10(15-10) = 1/10 * 5 = 0.5</w:t>
+      </w:r>
+    </w:p>
+    <w:p>
+      <w:pPr>
+        <w:rPr>
+          <w:rFonts w:ascii="Times New Roman" w:cs="Times New Roman" w:eastAsia="Times New Roman" w:hAnsi="Times New Roman"/>
+        </w:rPr>
+      </w:pPr>
+      <w:r>
+        <w:rPr>
+          <w:rtl w:val="0"/>
+        </w:rPr>
       </w:r>
     </w:p>
     <w:p>
@@ -1773,6 +1823,32 @@
       </w:pPr>
       <w:r>
         <w:rPr>
+          <w:rtl w:val="0"/>
+        </w:rPr>
+      </w:r>
+    </w:p>
+    <w:p>
+      <w:pPr>
+        <w:rPr>
+          <w:rFonts w:ascii="Times New Roman" w:cs="Times New Roman" w:eastAsia="Times New Roman" w:hAnsi="Times New Roman"/>
+        </w:rPr>
+      </w:pPr>
+      <w:r>
+        <w:rPr>
+          <w:rFonts w:ascii="Times New Roman" w:cs="Times New Roman" w:eastAsia="Times New Roman" w:hAnsi="Times New Roman"/>
+          <w:rtl w:val="0"/>
+        </w:rPr>
+        <w:t xml:space="preserve"> = 1/10(18-12) = 1/10 * 6 = 0.6</w:t>
+      </w:r>
+    </w:p>
+    <w:p>
+      <w:pPr>
+        <w:rPr>
+          <w:rFonts w:ascii="Times New Roman" w:cs="Times New Roman" w:eastAsia="Times New Roman" w:hAnsi="Times New Roman"/>
+        </w:rPr>
+      </w:pPr>
+      <w:r>
+        <w:rPr>
           <w:rFonts w:ascii="Times New Roman" w:cs="Times New Roman" w:eastAsia="Times New Roman" w:hAnsi="Times New Roman"/>
           <w:rtl w:val="0"/>
         </w:rPr>
@@ -1787,10 +1863,60 @@
       </w:pPr>
       <w:r>
         <w:rPr>
-          <w:rFonts w:ascii="Times New Roman" w:cs="Times New Roman" w:eastAsia="Times New Roman" w:hAnsi="Times New Roman"/>
-          <w:rtl w:val="0"/>
-        </w:rPr>
-        <w:t xml:space="preserve">e) Compute V ar(x).</w:t>
+          <w:rtl w:val="0"/>
+        </w:rPr>
+      </w:r>
+    </w:p>
+    <w:p>
+      <w:pPr>
+        <w:rPr>
+          <w:rFonts w:ascii="Times New Roman" w:cs="Times New Roman" w:eastAsia="Times New Roman" w:hAnsi="Times New Roman"/>
+        </w:rPr>
+      </w:pPr>
+      <w:r>
+        <w:rPr>
+          <w:rFonts w:ascii="Times New Roman" w:cs="Times New Roman" w:eastAsia="Times New Roman" w:hAnsi="Times New Roman"/>
+          <w:rtl w:val="0"/>
+        </w:rPr>
+        <w:t xml:space="preserve">= 10+20 / 2 = 30 / 2 = 15</w:t>
+      </w:r>
+    </w:p>
+    <w:p>
+      <w:pPr>
+        <w:rPr>
+          <w:rFonts w:ascii="Times New Roman" w:cs="Times New Roman" w:eastAsia="Times New Roman" w:hAnsi="Times New Roman"/>
+        </w:rPr>
+      </w:pPr>
+      <w:r>
+        <w:rPr>
+          <w:rtl w:val="0"/>
+        </w:rPr>
+      </w:r>
+    </w:p>
+    <w:p>
+      <w:pPr>
+        <w:rPr>
+          <w:rFonts w:ascii="Times New Roman" w:cs="Times New Roman" w:eastAsia="Times New Roman" w:hAnsi="Times New Roman"/>
+        </w:rPr>
+      </w:pPr>
+      <w:r>
+        <w:rPr>
+          <w:rFonts w:ascii="Times New Roman" w:cs="Times New Roman" w:eastAsia="Times New Roman" w:hAnsi="Times New Roman"/>
+          <w:rtl w:val="0"/>
+        </w:rPr>
+        <w:t xml:space="preserve">e) Compute Var(x).</w:t>
+      </w:r>
+    </w:p>
+    <w:p>
+      <w:pPr>
+        <w:rPr>
+          <w:rFonts w:ascii="Times New Roman" w:cs="Times New Roman" w:eastAsia="Times New Roman" w:hAnsi="Times New Roman"/>
+        </w:rPr>
+      </w:pPr>
+      <w:r>
+        <w:rPr>
+          <w:rtl w:val="0"/>
+        </w:rPr>
       </w:r>
     </w:p>
     <w:p>
@@ -2549,7 +2675,7 @@
 
 <file path=customXML/item1.xml><?xml version="1.0" encoding="utf-8"?>
 <go:gDocsCustomXmlDataStorage xmlns:go="http://customooxmlschemas.google.com/" xmlns:r="http://schemas.openxmlformats.org/officeDocument/2006/relationships">
-  <go:docsCustomData xmlns:go="http://customooxmlschemas.google.com/" roundtripDataSignature="AMtx7mhdYnKuBK1mR160+SAqa6chfz0aqg==">AMUW2mViJwJzyuOJfLEpwdB0e0j1Pq4NexHNl0MQtn7fxZrOkOPmm0nSSnbIrhgLojV3MtISwZG3Oyeo6Vr8zMNBj5kh3N767i65w+nLoxN2C8TpsJ/zAZO7qR3EltstgAzItSomAQRXNH+B4ui4iSBN9lmegyjn4zA/E4LFXzULK4cL4q7rKp7YZGqPSihnK2KOeKg+B5vMLNWlkNJLwBOLBsx4FhEMFUMDwXatG1UV6IBWh1rIZMijSJ1D4esUx04Jiv/7YZ1GHzQjQDrWbXlwRw3CHrR30bBAQzCZ+XHDHEEIhKqGHO2sqLfAYjYRuY42V38iwsGmjgDX1hXoJBvdIdVuNNzO37VcwrV1TOR1D25y6DFN3QUyJ1GiXaRbn3UwshTp1ZIEgLBdR4lfnclwjfkMZLPobJEl51Y/pj2Bhq6ObhA6KfOxlLp7cPShMRwIPnJOEwGUKvvqv+TO0onlPd9yVRqWwQ==</go:docsCustomData>
+  <go:docsCustomData xmlns:go="http://customooxmlschemas.google.com/" roundtripDataSignature="AMtx7mhdYnKuBK1mR160+SAqa6chfz0aqg==">AMUW2mWGNqIwQkQeJBJ8xfp9HwToiyxNiH5Wn97zD2ye38rpQ6Q9TR0tZ8OBr3IoSEvZ6JlhF+ZdG8kjnxfyMU6YRZN3iLpgIuqsSKmO7eElfaw+2X22yNQYp1SYV0FV3wThpGemMxHRPxNaT3X9ngsA6Iiq+mixY0mimUSfC49ZTdW34HqNQxpDm5vjMHsHzMjwxIzs8qguoBra7Gz+aKS1Y+COGycPcYb09nUnJW8OS0tNvSSE80QKLhnzJVB4XS+1neBGUaow3dJRaFnVEXUe7ckevZPC8EiNXtpMYOLoGtVX/0GUQMrtEnba3BLhMMMTABNtMHXHKd8gWLz28w+Pu0Mscvwt7zJvGfnLLV1PT28msYCLNsELOPNm1ptDVR8b2u07LXQrGoOhgeMUR8F3vg1HFTREDOKxHa48FSmeC1WP1RfoKkeG1QulmrY4z0jxosXLBDbKeAQnvbPB6Gkmk4GIkaCNNg==</go:docsCustomData>
 </go:gDocsCustomXmlDataStorage>
 </file>
 

--- a/Homeworks/hw4/CSC-632 HW4_Yunting Chiu.ipynb.docx
+++ b/Homeworks/hw4/CSC-632 HW4_Yunting Chiu.ipynb.docx
@@ -1146,12 +1146,12 @@
           <wp:inline distB="114300" distT="114300" distL="114300" distR="114300">
             <wp:extent cx="4273550" cy="2547693"/>
             <wp:effectExtent b="0" l="0" r="0" t="0"/>
-            <wp:docPr id="5" name="image4.png"/>
+            <wp:docPr id="5" name="image3.png"/>
             <a:graphic>
               <a:graphicData uri="http://schemas.openxmlformats.org/drawingml/2006/picture">
                 <pic:pic>
                   <pic:nvPicPr>
-                    <pic:cNvPr id="0" name="image4.png"/>
+                    <pic:cNvPr id="0" name="image3.png"/>
                     <pic:cNvPicPr preferRelativeResize="0"/>
                   </pic:nvPicPr>
                   <pic:blipFill>
@@ -1236,12 +1236,12 @@
           <wp:inline distB="114300" distT="114300" distL="114300" distR="114300">
             <wp:extent cx="4305300" cy="2187148"/>
             <wp:effectExtent b="0" l="0" r="0" t="0"/>
-            <wp:docPr id="4" name="image3.png"/>
+            <wp:docPr id="4" name="image4.png"/>
             <a:graphic>
               <a:graphicData uri="http://schemas.openxmlformats.org/drawingml/2006/picture">
                 <pic:pic>
                   <pic:nvPicPr>
-                    <pic:cNvPr id="0" name="image3.png"/>
+                    <pic:cNvPr id="0" name="image4.png"/>
                     <pic:cNvPicPr preferRelativeResize="0"/>
                   </pic:nvPicPr>
                   <pic:blipFill>
@@ -1362,7 +1362,7 @@
           <wp:inline distB="114300" distT="114300" distL="114300" distR="114300">
             <wp:extent cx="4775200" cy="2165676"/>
             <wp:effectExtent b="0" l="0" r="0" t="0"/>
-            <wp:docPr id="6" name="image2.png"/>
+            <wp:docPr id="7" name="image2.png"/>
             <a:graphic>
               <a:graphicData uri="http://schemas.openxmlformats.org/drawingml/2006/picture">
                 <pic:pic>
@@ -1551,7 +1551,7 @@
           <w:rFonts w:ascii="Times New Roman" w:cs="Times New Roman" w:eastAsia="Times New Roman" w:hAnsi="Times New Roman"/>
           <w:rtl w:val="0"/>
         </w:rPr>
-        <w:t xml:space="preserve">Standard error = Sqrt( phat ( 1 - phat) / n) = sqrt(.25*(1-.25)/400) = 0.02165064</w:t>
+        <w:t xml:space="preserve">Standard error = Sqrt( phat ( 1 - phat) / n) = sqrt(.25*(1-.25) / 400) = 0.02165064</w:t>
       </w:r>
     </w:p>
     <w:p>
@@ -1750,6 +1750,55 @@
       </w:pPr>
       <w:r>
         <w:rPr>
+          <w:rtl w:val="0"/>
+        </w:rPr>
+      </w:r>
+    </w:p>
+    <w:p>
+      <w:pPr>
+        <w:rPr>
+          <w:rFonts w:ascii="Times New Roman" w:cs="Times New Roman" w:eastAsia="Times New Roman" w:hAnsi="Times New Roman"/>
+        </w:rPr>
+      </w:pPr>
+      <w:r>
+        <w:rPr>
+          <w:rtl w:val="0"/>
+        </w:rPr>
+      </w:r>
+    </w:p>
+    <w:p>
+      <w:pPr>
+        <w:rPr>
+          <w:rFonts w:ascii="Times New Roman" w:cs="Times New Roman" w:eastAsia="Times New Roman" w:hAnsi="Times New Roman"/>
+          <w:color w:val="ff0000"/>
+        </w:rPr>
+      </w:pPr>
+      <w:r>
+        <w:rPr>
+          <w:rtl w:val="0"/>
+        </w:rPr>
+      </w:r>
+    </w:p>
+    <w:p>
+      <w:pPr>
+        <w:rPr>
+          <w:rFonts w:ascii="Times New Roman" w:cs="Times New Roman" w:eastAsia="Times New Roman" w:hAnsi="Times New Roman"/>
+        </w:rPr>
+      </w:pPr>
+      <w:r>
+        <w:rPr>
+          <w:rtl w:val="0"/>
+        </w:rPr>
+      </w:r>
+    </w:p>
+    <w:p>
+      <w:pPr>
+        <w:rPr>
+          <w:rFonts w:ascii="Times New Roman" w:cs="Times New Roman" w:eastAsia="Times New Roman" w:hAnsi="Times New Roman"/>
+        </w:rPr>
+      </w:pPr>
+      <w:r>
+        <w:rPr>
           <w:rFonts w:ascii="Times New Roman" w:cs="Times New Roman" w:eastAsia="Times New Roman" w:hAnsi="Times New Roman"/>
           <w:rtl w:val="0"/>
         </w:rPr>
@@ -1779,7 +1828,7 @@
           <w:rFonts w:ascii="Times New Roman" w:cs="Times New Roman" w:eastAsia="Times New Roman" w:hAnsi="Times New Roman"/>
           <w:rtl w:val="0"/>
         </w:rPr>
-        <w:t xml:space="preserve"> = 1/10(15-10) = 1/10 * 5 = 0.5</w:t>
+        <w:t xml:space="preserve"> f(x) * size = (15-10) = 0.5</w:t>
       </w:r>
     </w:p>
     <w:p>
@@ -1838,47 +1887,47 @@
           <w:rFonts w:ascii="Times New Roman" w:cs="Times New Roman" w:eastAsia="Times New Roman" w:hAnsi="Times New Roman"/>
           <w:rtl w:val="0"/>
         </w:rPr>
-        <w:t xml:space="preserve"> = 1/10(18-12) = 1/10 * 6 = 0.6</w:t>
-      </w:r>
-    </w:p>
-    <w:p>
-      <w:pPr>
-        <w:rPr>
-          <w:rFonts w:ascii="Times New Roman" w:cs="Times New Roman" w:eastAsia="Times New Roman" w:hAnsi="Times New Roman"/>
-        </w:rPr>
-      </w:pPr>
-      <w:r>
-        <w:rPr>
-          <w:rFonts w:ascii="Times New Roman" w:cs="Times New Roman" w:eastAsia="Times New Roman" w:hAnsi="Times New Roman"/>
-          <w:rtl w:val="0"/>
-        </w:rPr>
-        <w:t xml:space="preserve">d) Compute E(x).</w:t>
-      </w:r>
-    </w:p>
-    <w:p>
-      <w:pPr>
-        <w:rPr>
-          <w:rFonts w:ascii="Times New Roman" w:cs="Times New Roman" w:eastAsia="Times New Roman" w:hAnsi="Times New Roman"/>
-        </w:rPr>
-      </w:pPr>
-      <w:r>
-        <w:rPr>
-          <w:rtl w:val="0"/>
-        </w:rPr>
-      </w:r>
-    </w:p>
-    <w:p>
-      <w:pPr>
-        <w:rPr>
-          <w:rFonts w:ascii="Times New Roman" w:cs="Times New Roman" w:eastAsia="Times New Roman" w:hAnsi="Times New Roman"/>
-        </w:rPr>
-      </w:pPr>
-      <w:r>
-        <w:rPr>
-          <w:rFonts w:ascii="Times New Roman" w:cs="Times New Roman" w:eastAsia="Times New Roman" w:hAnsi="Times New Roman"/>
-          <w:rtl w:val="0"/>
-        </w:rPr>
-        <w:t xml:space="preserve">= 10+20 / 2 = 30 / 2 = 15</w:t>
+        <w:t xml:space="preserve">= (18-12) / (20-10) = 0.6</w:t>
+      </w:r>
+    </w:p>
+    <w:p>
+      <w:pPr>
+        <w:rPr>
+          <w:rFonts w:ascii="Times New Roman" w:cs="Times New Roman" w:eastAsia="Times New Roman" w:hAnsi="Times New Roman"/>
+        </w:rPr>
+      </w:pPr>
+      <w:r>
+        <w:rPr>
+          <w:rFonts w:ascii="Times New Roman" w:cs="Times New Roman" w:eastAsia="Times New Roman" w:hAnsi="Times New Roman"/>
+          <w:rtl w:val="0"/>
+        </w:rPr>
+        <w:t xml:space="preserve">d) Compute E(x). (expected value of x)</w:t>
+      </w:r>
+    </w:p>
+    <w:p>
+      <w:pPr>
+        <w:rPr>
+          <w:rFonts w:ascii="Times New Roman" w:cs="Times New Roman" w:eastAsia="Times New Roman" w:hAnsi="Times New Roman"/>
+        </w:rPr>
+      </w:pPr>
+      <w:r>
+        <w:rPr>
+          <w:rtl w:val="0"/>
+        </w:rPr>
+      </w:r>
+    </w:p>
+    <w:p>
+      <w:pPr>
+        <w:rPr>
+          <w:rFonts w:ascii="Times New Roman" w:cs="Times New Roman" w:eastAsia="Times New Roman" w:hAnsi="Times New Roman"/>
+        </w:rPr>
+      </w:pPr>
+      <w:r>
+        <w:rPr>
+          <w:rFonts w:ascii="Times New Roman" w:cs="Times New Roman" w:eastAsia="Times New Roman" w:hAnsi="Times New Roman"/>
+          <w:rtl w:val="0"/>
+        </w:rPr>
+        <w:t xml:space="preserve">mu = 10+20 / 2 = 30 / 2 = 15</w:t>
       </w:r>
     </w:p>
     <w:p>
@@ -1927,6 +1976,50 @@
       </w:pPr>
       <w:r>
         <w:rPr>
+          <w:rFonts w:ascii="Times New Roman" w:cs="Times New Roman" w:eastAsia="Times New Roman" w:hAnsi="Times New Roman"/>
+          <w:rtl w:val="0"/>
+        </w:rPr>
+        <w:t xml:space="preserve">Uniform variance: (b-a)^2/12 = (20-10)^2 / 12 = 100 / 12 = 8.333333</w:t>
+      </w:r>
+    </w:p>
+    <w:p>
+      <w:pPr>
+        <w:rPr>
+          <w:rFonts w:ascii="Times New Roman" w:cs="Times New Roman" w:eastAsia="Times New Roman" w:hAnsi="Times New Roman"/>
+        </w:rPr>
+      </w:pPr>
+      <w:r>
+        <w:rPr>
+          <w:rFonts w:ascii="Times New Roman" w:cs="Times New Roman" w:eastAsia="Times New Roman" w:hAnsi="Times New Roman"/>
+          <w:rtl w:val="0"/>
+        </w:rPr>
+        <w:t xml:space="preserve">Reference: </w:t>
+      </w:r>
+      <w:hyperlink r:id="rId14">
+        <w:r>
+          <w:rPr>
+            <w:rFonts w:ascii="Times New Roman" w:cs="Times New Roman" w:eastAsia="Times New Roman" w:hAnsi="Times New Roman"/>
+            <w:color w:val="1155cc"/>
+            <w:u w:val="single"/>
+            <w:rtl w:val="0"/>
+          </w:rPr>
+          <w:t xml:space="preserve">https://youtu.be/ieFxnBU8stM</w:t>
+        </w:r>
+      </w:hyperlink>
+      <w:r>
+        <w:rPr>
+          <w:rtl w:val="0"/>
+        </w:rPr>
+      </w:r>
+    </w:p>
+    <w:p>
+      <w:pPr>
+        <w:rPr>
+          <w:rFonts w:ascii="Times New Roman" w:cs="Times New Roman" w:eastAsia="Times New Roman" w:hAnsi="Times New Roman"/>
+        </w:rPr>
+      </w:pPr>
+      <w:r>
+        <w:rPr>
           <w:rtl w:val="0"/>
         </w:rPr>
       </w:r>
@@ -2019,6 +2112,18 @@
       </w:pPr>
       <w:r>
         <w:rPr>
+          <w:rtl w:val="0"/>
+        </w:rPr>
+      </w:r>
+    </w:p>
+    <w:p>
+      <w:pPr>
+        <w:rPr>
+          <w:rFonts w:ascii="Times New Roman" w:cs="Times New Roman" w:eastAsia="Times New Roman" w:hAnsi="Times New Roman"/>
+        </w:rPr>
+      </w:pPr>
+      <w:r>
+        <w:rPr>
           <w:rFonts w:ascii="Times New Roman" w:cs="Times New Roman" w:eastAsia="Times New Roman" w:hAnsi="Times New Roman"/>
           <w:rtl w:val="0"/>
         </w:rPr>
@@ -2033,6 +2138,46 @@
       </w:pPr>
       <w:r>
         <w:rPr>
+          <w:rtl w:val="0"/>
+        </w:rPr>
+      </w:r>
+    </w:p>
+    <w:p>
+      <w:pPr>
+        <w:ind w:left="0" w:firstLine="0"/>
+        <w:rPr>
+          <w:rFonts w:ascii="Times New Roman" w:cs="Times New Roman" w:eastAsia="Times New Roman" w:hAnsi="Times New Roman"/>
+        </w:rPr>
+      </w:pPr>
+      <w:r>
+        <w:rPr>
+          <w:rFonts w:ascii="Times New Roman" w:cs="Times New Roman" w:eastAsia="Times New Roman" w:hAnsi="Times New Roman"/>
+          <w:rtl w:val="0"/>
+        </w:rPr>
+        <w:t xml:space="preserve">z score is -2.12132</w:t>
+      </w:r>
+    </w:p>
+    <w:p>
+      <w:pPr>
+        <w:ind w:left="0" w:firstLine="720"/>
+        <w:rPr>
+          <w:rFonts w:ascii="Times New Roman" w:cs="Times New Roman" w:eastAsia="Times New Roman" w:hAnsi="Times New Roman"/>
+        </w:rPr>
+      </w:pPr>
+      <w:r>
+        <w:rPr>
+          <w:rtl w:val="0"/>
+        </w:rPr>
+      </w:r>
+    </w:p>
+    <w:p>
+      <w:pPr>
+        <w:rPr>
+          <w:rFonts w:ascii="Times New Roman" w:cs="Times New Roman" w:eastAsia="Times New Roman" w:hAnsi="Times New Roman"/>
+        </w:rPr>
+      </w:pPr>
+      <w:r>
+        <w:rPr>
           <w:rFonts w:ascii="Times New Roman" w:cs="Times New Roman" w:eastAsia="Times New Roman" w:hAnsi="Times New Roman"/>
           <w:rtl w:val="0"/>
         </w:rPr>
@@ -2047,6 +2192,150 @@
       </w:pPr>
       <w:r>
         <w:rPr>
+          <w:rtl w:val="0"/>
+        </w:rPr>
+      </w:r>
+    </w:p>
+    <w:p>
+      <w:pPr>
+        <w:numPr>
+          <w:ilvl w:val="0"/>
+          <w:numId w:val="1"/>
+        </w:numPr>
+        <w:ind w:left="720" w:hanging="360"/>
+        <w:rPr>
+          <w:rFonts w:ascii="Times New Roman" w:cs="Times New Roman" w:eastAsia="Times New Roman" w:hAnsi="Times New Roman"/>
+          <w:u w:val="none"/>
+        </w:rPr>
+      </w:pPr>
+      <w:r>
+        <w:rPr>
+          <w:rFonts w:ascii="Times New Roman" w:cs="Times New Roman" w:eastAsia="Times New Roman" w:hAnsi="Times New Roman"/>
+          <w:rtl w:val="0"/>
+        </w:rPr>
+        <w:t xml:space="preserve">According to the hypothesis test, we will focus on a one-sided test. The p-value is .016961</w:t>
+      </w:r>
+    </w:p>
+    <w:p>
+      <w:pPr>
+        <w:numPr>
+          <w:ilvl w:val="0"/>
+          <w:numId w:val="1"/>
+        </w:numPr>
+        <w:ind w:left="720" w:hanging="360"/>
+        <w:rPr>
+          <w:rFonts w:ascii="Times New Roman" w:cs="Times New Roman" w:eastAsia="Times New Roman" w:hAnsi="Times New Roman"/>
+          <w:u w:val="none"/>
+        </w:rPr>
+      </w:pPr>
+      <w:r>
+        <w:rPr>
+          <w:rFonts w:ascii="Times New Roman" w:cs="Times New Roman" w:eastAsia="Times New Roman" w:hAnsi="Times New Roman"/>
+          <w:rtl w:val="0"/>
+        </w:rPr>
+        <w:t xml:space="preserve">p-value calculator: </w:t>
+      </w:r>
+      <w:hyperlink r:id="rId15">
+        <w:r>
+          <w:rPr>
+            <w:rFonts w:ascii="Times New Roman" w:cs="Times New Roman" w:eastAsia="Times New Roman" w:hAnsi="Times New Roman"/>
+            <w:color w:val="1155cc"/>
+            <w:u w:val="single"/>
+            <w:rtl w:val="0"/>
+          </w:rPr>
+          <w:t xml:space="preserve">https://www.socscistatistics.com/pvalues/normaldistribution.aspx</w:t>
+        </w:r>
+      </w:hyperlink>
+      <w:r>
+        <w:rPr>
+          <w:rtl w:val="0"/>
+        </w:rPr>
+      </w:r>
+    </w:p>
+    <w:p>
+      <w:pPr>
+        <w:jc w:val="center"/>
+        <w:rPr>
+          <w:rFonts w:ascii="Times New Roman" w:cs="Times New Roman" w:eastAsia="Times New Roman" w:hAnsi="Times New Roman"/>
+        </w:rPr>
+      </w:pPr>
+      <w:r>
+        <w:rPr>
+          <w:rtl w:val="0"/>
+        </w:rPr>
+      </w:r>
+    </w:p>
+    <w:p>
+      <w:pPr>
+        <w:jc w:val="center"/>
+        <w:rPr>
+          <w:rFonts w:ascii="Times New Roman" w:cs="Times New Roman" w:eastAsia="Times New Roman" w:hAnsi="Times New Roman"/>
+        </w:rPr>
+      </w:pPr>
+      <w:r>
+        <w:rPr>
+          <w:rFonts w:ascii="Times New Roman" w:cs="Times New Roman" w:eastAsia="Times New Roman" w:hAnsi="Times New Roman"/>
+        </w:rPr>
+        <w:drawing>
+          <wp:inline distB="114300" distT="114300" distL="114300" distR="114300">
+            <wp:extent cx="4876800" cy="3352800"/>
+            <wp:effectExtent b="0" l="0" r="0" t="0"/>
+            <wp:docPr id="6" name="image8.png"/>
+            <a:graphic>
+              <a:graphicData uri="http://schemas.openxmlformats.org/drawingml/2006/picture">
+                <pic:pic>
+                  <pic:nvPicPr>
+                    <pic:cNvPr id="0" name="image8.png"/>
+                    <pic:cNvPicPr preferRelativeResize="0"/>
+                  </pic:nvPicPr>
+                  <pic:blipFill>
+                    <a:blip r:embed="rId16"/>
+                    <a:srcRect b="0" l="0" r="0" t="0"/>
+                    <a:stretch>
+                      <a:fillRect/>
+                    </a:stretch>
+                  </pic:blipFill>
+                  <pic:spPr>
+                    <a:xfrm>
+                      <a:off x="0" y="0"/>
+                      <a:ext cx="4876800" cy="3352800"/>
+                    </a:xfrm>
+                    <a:prstGeom prst="rect"/>
+                    <a:ln/>
+                  </pic:spPr>
+                </pic:pic>
+              </a:graphicData>
+            </a:graphic>
+          </wp:inline>
+        </w:drawing>
+      </w:r>
+      <w:r>
+        <w:rPr>
+          <w:rtl w:val="0"/>
+        </w:rPr>
+      </w:r>
+    </w:p>
+    <w:p>
+      <w:pPr>
+        <w:jc w:val="center"/>
+        <w:rPr>
+          <w:rFonts w:ascii="Times New Roman" w:cs="Times New Roman" w:eastAsia="Times New Roman" w:hAnsi="Times New Roman"/>
+        </w:rPr>
+      </w:pPr>
+      <w:r>
+        <w:rPr>
+          <w:rtl w:val="0"/>
+        </w:rPr>
+      </w:r>
+    </w:p>
+    <w:p>
+      <w:pPr>
+        <w:rPr>
+          <w:rFonts w:ascii="Times New Roman" w:cs="Times New Roman" w:eastAsia="Times New Roman" w:hAnsi="Times New Roman"/>
+        </w:rPr>
+      </w:pPr>
+      <w:r>
+        <w:rPr>
           <w:rFonts w:ascii="Times New Roman" w:cs="Times New Roman" w:eastAsia="Times New Roman" w:hAnsi="Times New Roman"/>
           <w:rtl w:val="0"/>
         </w:rPr>
@@ -2061,6 +2350,70 @@
       </w:pPr>
       <w:r>
         <w:rPr>
+          <w:rtl w:val="0"/>
+        </w:rPr>
+      </w:r>
+    </w:p>
+    <w:p>
+      <w:pPr>
+        <w:rPr>
+          <w:rFonts w:ascii="Times New Roman" w:cs="Times New Roman" w:eastAsia="Times New Roman" w:hAnsi="Times New Roman"/>
+        </w:rPr>
+      </w:pPr>
+      <w:r>
+        <w:rPr>
+          <w:rFonts w:ascii="Times New Roman" w:cs="Times New Roman" w:eastAsia="Times New Roman" w:hAnsi="Times New Roman"/>
+          <w:rtl w:val="0"/>
+        </w:rPr>
+        <w:t xml:space="preserve">P(Z &lt; -1.645) = .05</w:t>
+      </w:r>
+    </w:p>
+    <w:p>
+      <w:pPr>
+        <w:rPr>
+          <w:rFonts w:ascii="Times New Roman" w:cs="Times New Roman" w:eastAsia="Times New Roman" w:hAnsi="Times New Roman"/>
+        </w:rPr>
+      </w:pPr>
+      <w:r>
+        <w:rPr>
+          <w:rtl w:val="0"/>
+        </w:rPr>
+      </w:r>
+    </w:p>
+    <w:p>
+      <w:pPr>
+        <w:rPr>
+          <w:rFonts w:ascii="Times New Roman" w:cs="Times New Roman" w:eastAsia="Times New Roman" w:hAnsi="Times New Roman"/>
+        </w:rPr>
+      </w:pPr>
+      <w:r>
+        <w:rPr>
+          <w:rFonts w:ascii="Times New Roman" w:cs="Times New Roman" w:eastAsia="Times New Roman" w:hAnsi="Times New Roman"/>
+          <w:rtl w:val="0"/>
+        </w:rPr>
+        <w:t xml:space="preserve">With the small p-value .016961, we have evidence to reject the null hypothesis in favor of the alternative hypothesis, meaning that the population mean is not greater and equal than 20 or there is sufficient evidence to conclude that the population mean is less than 20 with 95 % confidence interval.</w:t>
+      </w:r>
+    </w:p>
+    <w:p>
+      <w:pPr>
+        <w:rPr>
+          <w:rFonts w:ascii="Times New Roman" w:cs="Times New Roman" w:eastAsia="Times New Roman" w:hAnsi="Times New Roman"/>
+        </w:rPr>
+      </w:pPr>
+      <w:r>
+        <w:rPr>
+          <w:rtl w:val="0"/>
+        </w:rPr>
+      </w:r>
+    </w:p>
+    <w:p>
+      <w:pPr>
+        <w:rPr>
+          <w:rFonts w:ascii="Times New Roman" w:cs="Times New Roman" w:eastAsia="Times New Roman" w:hAnsi="Times New Roman"/>
+        </w:rPr>
+      </w:pPr>
+      <w:r>
+        <w:rPr>
           <w:rFonts w:ascii="Times New Roman" w:cs="Times New Roman" w:eastAsia="Times New Roman" w:hAnsi="Times New Roman"/>
           <w:rtl w:val="0"/>
         </w:rPr>
@@ -2087,6 +2440,156 @@
       </w:pPr>
       <w:r>
         <w:rPr>
+          <w:rFonts w:ascii="Times New Roman" w:cs="Times New Roman" w:eastAsia="Times New Roman" w:hAnsi="Times New Roman"/>
+          <w:rtl w:val="0"/>
+        </w:rPr>
+        <w:t xml:space="preserve">Reject H0 if Z &lt; -1.645 and do not reject H0 is Z &gt; -1.645</w:t>
+      </w:r>
+    </w:p>
+    <w:p>
+      <w:pPr>
+        <w:rPr>
+          <w:rFonts w:ascii="Times New Roman" w:cs="Times New Roman" w:eastAsia="Times New Roman" w:hAnsi="Times New Roman"/>
+        </w:rPr>
+      </w:pPr>
+      <w:r>
+        <w:rPr>
+          <w:rtl w:val="0"/>
+        </w:rPr>
+      </w:r>
+    </w:p>
+    <w:p>
+      <w:pPr>
+        <w:rPr>
+          <w:rFonts w:ascii="Times New Roman" w:cs="Times New Roman" w:eastAsia="Times New Roman" w:hAnsi="Times New Roman"/>
+        </w:rPr>
+      </w:pPr>
+      <w:r>
+        <w:rPr>
+          <w:rFonts w:ascii="Times New Roman" w:cs="Times New Roman" w:eastAsia="Times New Roman" w:hAnsi="Times New Roman"/>
+          <w:rtl w:val="0"/>
+        </w:rPr>
+        <w:t xml:space="preserve">We can see we still can reject the null hypothesis with statistical evidence below. So we still have evidence to conclude that the population mean is less than 20 with 95 % confidence interval.</w:t>
+      </w:r>
+    </w:p>
+    <w:p>
+      <w:pPr>
+        <w:rPr>
+          <w:rFonts w:ascii="Times New Roman" w:cs="Times New Roman" w:eastAsia="Times New Roman" w:hAnsi="Times New Roman"/>
+        </w:rPr>
+      </w:pPr>
+      <w:r>
+        <w:rPr>
+          <w:rtl w:val="0"/>
+        </w:rPr>
+      </w:r>
+    </w:p>
+    <w:p>
+      <w:pPr>
+        <w:rPr>
+          <w:rFonts w:ascii="Times New Roman" w:cs="Times New Roman" w:eastAsia="Times New Roman" w:hAnsi="Times New Roman"/>
+        </w:rPr>
+      </w:pPr>
+      <w:r>
+        <w:rPr>
+          <w:rtl w:val="0"/>
+        </w:rPr>
+      </w:r>
+    </w:p>
+    <w:p>
+      <w:pPr>
+        <w:jc w:val="center"/>
+        <w:rPr>
+          <w:rFonts w:ascii="Times New Roman" w:cs="Times New Roman" w:eastAsia="Times New Roman" w:hAnsi="Times New Roman"/>
+        </w:rPr>
+      </w:pPr>
+      <w:r>
+        <w:rPr>
+          <w:rFonts w:ascii="Times New Roman" w:cs="Times New Roman" w:eastAsia="Times New Roman" w:hAnsi="Times New Roman"/>
+        </w:rPr>
+        <w:drawing>
+          <wp:inline distB="114300" distT="114300" distL="114300" distR="114300">
+            <wp:extent cx="4756678" cy="2965301"/>
+            <wp:effectExtent b="0" l="0" r="0" t="0"/>
+            <wp:docPr id="8" name="image7.png"/>
+            <a:graphic>
+              <a:graphicData uri="http://schemas.openxmlformats.org/drawingml/2006/picture">
+                <pic:pic>
+                  <pic:nvPicPr>
+                    <pic:cNvPr id="0" name="image7.png"/>
+                    <pic:cNvPicPr preferRelativeResize="0"/>
+                  </pic:nvPicPr>
+                  <pic:blipFill>
+                    <a:blip r:embed="rId17"/>
+                    <a:srcRect b="0" l="0" r="0" t="0"/>
+                    <a:stretch>
+                      <a:fillRect/>
+                    </a:stretch>
+                  </pic:blipFill>
+                  <pic:spPr>
+                    <a:xfrm>
+                      <a:off x="0" y="0"/>
+                      <a:ext cx="4756678" cy="2965301"/>
+                    </a:xfrm>
+                    <a:prstGeom prst="rect"/>
+                    <a:ln/>
+                  </pic:spPr>
+                </pic:pic>
+              </a:graphicData>
+            </a:graphic>
+          </wp:inline>
+        </w:drawing>
+      </w:r>
+      <w:r>
+        <w:rPr>
+          <w:rtl w:val="0"/>
+        </w:rPr>
+      </w:r>
+    </w:p>
+    <w:p>
+      <w:pPr>
+        <w:rPr>
+          <w:rFonts w:ascii="Times New Roman" w:cs="Times New Roman" w:eastAsia="Times New Roman" w:hAnsi="Times New Roman"/>
+        </w:rPr>
+      </w:pPr>
+      <w:r>
+        <w:rPr>
+          <w:rtl w:val="0"/>
+        </w:rPr>
+      </w:r>
+    </w:p>
+    <w:p>
+      <w:pPr>
+        <w:rPr>
+          <w:rFonts w:ascii="Times New Roman" w:cs="Times New Roman" w:eastAsia="Times New Roman" w:hAnsi="Times New Roman"/>
+        </w:rPr>
+      </w:pPr>
+      <w:r>
+        <w:rPr>
+          <w:rtl w:val="0"/>
+        </w:rPr>
+      </w:r>
+    </w:p>
+    <w:p>
+      <w:pPr>
+        <w:rPr>
+          <w:rFonts w:ascii="Times New Roman" w:cs="Times New Roman" w:eastAsia="Times New Roman" w:hAnsi="Times New Roman"/>
+        </w:rPr>
+      </w:pPr>
+      <w:r>
+        <w:rPr>
+          <w:rtl w:val="0"/>
+        </w:rPr>
+      </w:r>
+    </w:p>
+    <w:p>
+      <w:pPr>
+        <w:rPr>
+          <w:rFonts w:ascii="Times New Roman" w:cs="Times New Roman" w:eastAsia="Times New Roman" w:hAnsi="Times New Roman"/>
+        </w:rPr>
+      </w:pPr>
+      <w:r>
+        <w:rPr>
           <w:rtl w:val="0"/>
         </w:rPr>
       </w:r>
@@ -2140,8 +2643,8 @@
       </w:r>
     </w:p>
     <w:sectPr>
-      <w:footerReference r:id="rId14" w:type="default"/>
-      <w:footerReference r:id="rId15" w:type="first"/>
+      <w:footerReference r:id="rId18" w:type="default"/>
+      <w:footerReference r:id="rId19" w:type="first"/>
       <w:pgSz w:h="15840" w:w="12240" w:orient="portrait"/>
       <w:pgMar w:bottom="1440" w:top="1440" w:left="1440" w:right="1440" w:header="720" w:footer="720"/>
       <w:pgNumType w:start="1"/>
@@ -2198,7 +2701,121 @@
 </file>
 
 <file path=word/numbering.xml><?xml version="1.0" encoding="utf-8"?>
-<w:numbering xmlns:mc="http://schemas.openxmlformats.org/markup-compatibility/2006" xmlns:o="urn:schemas-microsoft-com:office:office" xmlns:r="http://schemas.openxmlformats.org/officeDocument/2006/relationships" xmlns:m="http://schemas.openxmlformats.org/officeDocument/2006/math" xmlns:v="urn:schemas-microsoft-com:vml" xmlns:wp="http://schemas.openxmlformats.org/drawingml/2006/wordprocessingDrawing" xmlns:w10="urn:schemas-microsoft-com:office:word" xmlns:w="http://schemas.openxmlformats.org/wordprocessingml/2006/main" xmlns:wne="http://schemas.microsoft.com/office/word/2006/wordml" xmlns:sl="http://schemas.openxmlformats.org/schemaLibrary/2006/main" xmlns:a="http://schemas.openxmlformats.org/drawingml/2006/main" xmlns:pic="http://schemas.openxmlformats.org/drawingml/2006/picture" xmlns:c="http://schemas.openxmlformats.org/drawingml/2006/chart" xmlns:lc="http://schemas.openxmlformats.org/drawingml/2006/lockedCanvas" xmlns:dgm="http://schemas.openxmlformats.org/drawingml/2006/diagram" xmlns:wps="http://schemas.microsoft.com/office/word/2010/wordprocessingShape" xmlns:wpg="http://schemas.microsoft.com/office/word/2010/wordprocessingGroup" xmlns:w14="http://schemas.microsoft.com/office/word/2010/wordml" xmlns:w15="http://schemas.microsoft.com/office/word/2012/wordml"/>
+<w:numbering xmlns:mc="http://schemas.openxmlformats.org/markup-compatibility/2006" xmlns:o="urn:schemas-microsoft-com:office:office" xmlns:r="http://schemas.openxmlformats.org/officeDocument/2006/relationships" xmlns:m="http://schemas.openxmlformats.org/officeDocument/2006/math" xmlns:v="urn:schemas-microsoft-com:vml" xmlns:wp="http://schemas.openxmlformats.org/drawingml/2006/wordprocessingDrawing" xmlns:w10="urn:schemas-microsoft-com:office:word" xmlns:w="http://schemas.openxmlformats.org/wordprocessingml/2006/main" xmlns:wne="http://schemas.microsoft.com/office/word/2006/wordml" xmlns:sl="http://schemas.openxmlformats.org/schemaLibrary/2006/main" xmlns:a="http://schemas.openxmlformats.org/drawingml/2006/main" xmlns:pic="http://schemas.openxmlformats.org/drawingml/2006/picture" xmlns:c="http://schemas.openxmlformats.org/drawingml/2006/chart" xmlns:lc="http://schemas.openxmlformats.org/drawingml/2006/lockedCanvas" xmlns:dgm="http://schemas.openxmlformats.org/drawingml/2006/diagram" xmlns:wps="http://schemas.microsoft.com/office/word/2010/wordprocessingShape" xmlns:wpg="http://schemas.microsoft.com/office/word/2010/wordprocessingGroup" xmlns:w14="http://schemas.microsoft.com/office/word/2010/wordml" xmlns:w15="http://schemas.microsoft.com/office/word/2012/wordml">
+  <w:abstractNum w:abstractNumId="1">
+    <w:lvl w:ilvl="0">
+      <w:start w:val="1"/>
+      <w:numFmt w:val="bullet"/>
+      <w:lvlText w:val="●"/>
+      <w:lvlJc w:val="left"/>
+      <w:pPr>
+        <w:ind w:left="720" w:hanging="360"/>
+      </w:pPr>
+      <w:rPr>
+        <w:u w:val="none"/>
+      </w:rPr>
+    </w:lvl>
+    <w:lvl w:ilvl="1">
+      <w:start w:val="1"/>
+      <w:numFmt w:val="bullet"/>
+      <w:lvlText w:val="○"/>
+      <w:lvlJc w:val="left"/>
+      <w:pPr>
+        <w:ind w:left="1440" w:hanging="360"/>
+      </w:pPr>
+      <w:rPr>
+        <w:u w:val="none"/>
+      </w:rPr>
+    </w:lvl>
+    <w:lvl w:ilvl="2">
+      <w:start w:val="1"/>
+      <w:numFmt w:val="bullet"/>
+      <w:lvlText w:val="■"/>
+      <w:lvlJc w:val="left"/>
+      <w:pPr>
+        <w:ind w:left="2160" w:hanging="360"/>
+      </w:pPr>
+      <w:rPr>
+        <w:u w:val="none"/>
+      </w:rPr>
+    </w:lvl>
+    <w:lvl w:ilvl="3">
+      <w:start w:val="1"/>
+      <w:numFmt w:val="bullet"/>
+      <w:lvlText w:val="●"/>
+      <w:lvlJc w:val="left"/>
+      <w:pPr>
+        <w:ind w:left="2880" w:hanging="360"/>
+      </w:pPr>
+      <w:rPr>
+        <w:u w:val="none"/>
+      </w:rPr>
+    </w:lvl>
+    <w:lvl w:ilvl="4">
+      <w:start w:val="1"/>
+      <w:numFmt w:val="bullet"/>
+      <w:lvlText w:val="○"/>
+      <w:lvlJc w:val="left"/>
+      <w:pPr>
+        <w:ind w:left="3600" w:hanging="360"/>
+      </w:pPr>
+      <w:rPr>
+        <w:u w:val="none"/>
+      </w:rPr>
+    </w:lvl>
+    <w:lvl w:ilvl="5">
+      <w:start w:val="1"/>
+      <w:numFmt w:val="bullet"/>
+      <w:lvlText w:val="■"/>
+      <w:lvlJc w:val="left"/>
+      <w:pPr>
+        <w:ind w:left="4320" w:hanging="360"/>
+      </w:pPr>
+      <w:rPr>
+        <w:u w:val="none"/>
+      </w:rPr>
+    </w:lvl>
+    <w:lvl w:ilvl="6">
+      <w:start w:val="1"/>
+      <w:numFmt w:val="bullet"/>
+      <w:lvlText w:val="●"/>
+      <w:lvlJc w:val="left"/>
+      <w:pPr>
+        <w:ind w:left="5040" w:hanging="360"/>
+      </w:pPr>
+      <w:rPr>
+        <w:u w:val="none"/>
+      </w:rPr>
+    </w:lvl>
+    <w:lvl w:ilvl="7">
+      <w:start w:val="1"/>
+      <w:numFmt w:val="bullet"/>
+      <w:lvlText w:val="○"/>
+      <w:lvlJc w:val="left"/>
+      <w:pPr>
+        <w:ind w:left="5760" w:hanging="360"/>
+      </w:pPr>
+      <w:rPr>
+        <w:u w:val="none"/>
+      </w:rPr>
+    </w:lvl>
+    <w:lvl w:ilvl="8">
+      <w:start w:val="1"/>
+      <w:numFmt w:val="bullet"/>
+      <w:lvlText w:val="■"/>
+      <w:lvlJc w:val="left"/>
+      <w:pPr>
+        <w:ind w:left="6480" w:hanging="360"/>
+      </w:pPr>
+      <w:rPr>
+        <w:u w:val="none"/>
+      </w:rPr>
+    </w:lvl>
+  </w:abstractNum>
+  <w:num w:numId="1">
+    <w:abstractNumId w:val="1"/>
+  </w:num>
+</w:numbering>
 </file>
 
 <file path=word/styles.xml><?xml version="1.0" encoding="utf-8"?>
@@ -2675,7 +3292,7 @@
 
 <file path=customXML/item1.xml><?xml version="1.0" encoding="utf-8"?>
 <go:gDocsCustomXmlDataStorage xmlns:go="http://customooxmlschemas.google.com/" xmlns:r="http://schemas.openxmlformats.org/officeDocument/2006/relationships">
-  <go:docsCustomData xmlns:go="http://customooxmlschemas.google.com/" roundtripDataSignature="AMtx7mhdYnKuBK1mR160+SAqa6chfz0aqg==">AMUW2mWGNqIwQkQeJBJ8xfp9HwToiyxNiH5Wn97zD2ye38rpQ6Q9TR0tZ8OBr3IoSEvZ6JlhF+ZdG8kjnxfyMU6YRZN3iLpgIuqsSKmO7eElfaw+2X22yNQYp1SYV0FV3wThpGemMxHRPxNaT3X9ngsA6Iiq+mixY0mimUSfC49ZTdW34HqNQxpDm5vjMHsHzMjwxIzs8qguoBra7Gz+aKS1Y+COGycPcYb09nUnJW8OS0tNvSSE80QKLhnzJVB4XS+1neBGUaow3dJRaFnVEXUe7ckevZPC8EiNXtpMYOLoGtVX/0GUQMrtEnba3BLhMMMTABNtMHXHKd8gWLz28w+Pu0Mscvwt7zJvGfnLLV1PT28msYCLNsELOPNm1ptDVR8b2u07LXQrGoOhgeMUR8F3vg1HFTREDOKxHa48FSmeC1WP1RfoKkeG1QulmrY4z0jxosXLBDbKeAQnvbPB6Gkmk4GIkaCNNg==</go:docsCustomData>
+  <go:docsCustomData xmlns:go="http://customooxmlschemas.google.com/" roundtripDataSignature="AMtx7mhdYnKuBK1mR160+SAqa6chfz0aqg==">AMUW2mVZefiuuO0m112hkUqrE/Z9U1JDa0vmCsrMpNNGnhKjkMNX1LDXk6pQ/Shk0a8ldurXusEJC3RiXz9jppDxOT6cegpdEsYQr6odag1fkvb/9/jzcCWMTGunXCjRqAtKmSL7/pSrssQ1Imx/X5519HUqjFz1sGhGNAXAo4i60HXN1JF8+j+WlATvdQbAZ0/KKpW33YKX+HXjAID6DsTqV5V2vJqCMRS8mg/qj365WATXBa96+HU5bN8gIjeqfBvtDwERetJXu82rhWhvWq5gB6blThCU5iJtQ/Yk9wsVb4IKtFogL60hixNuWXII9oz2LwJKWqBjin0Zj+Lfm6ntPsXptNEdynb2zDuL+dkwwmF/j6r8EIt+8g7EC3l18RoZngmdOybgNnlkGlEheg3j7kpf2FXp8gBXYjEQLIHENl7GzPFwHcDLn2xQ4s8eU2JxGYVElg06aoa1VBssjMnxQReDPNmNzA==</go:docsCustomData>
 </go:gDocsCustomXmlDataStorage>
 </file>
 

--- a/Homeworks/hw4/CSC-632 HW4_Yunting Chiu.ipynb.docx
+++ b/Homeworks/hw4/CSC-632 HW4_Yunting Chiu.ipynb.docx
@@ -201,18 +201,6 @@
           <w:rFonts w:ascii="Times New Roman" w:cs="Times New Roman" w:eastAsia="Times New Roman" w:hAnsi="Times New Roman"/>
         </w:rPr>
       </w:pPr>
-      <w:r>
-        <w:rPr>
-          <w:rtl w:val="0"/>
-        </w:rPr>
-      </w:r>
-    </w:p>
-    <w:p>
-      <w:pPr>
-        <w:rPr>
-          <w:rFonts w:ascii="Times New Roman" w:cs="Times New Roman" w:eastAsia="Times New Roman" w:hAnsi="Times New Roman"/>
-        </w:rPr>
-      </w:pPr>
       <w:sdt>
         <w:sdtPr>
           <w:tag w:val="goog_rdk_0"/>
@@ -1146,12 +1134,12 @@
           <wp:inline distB="114300" distT="114300" distL="114300" distR="114300">
             <wp:extent cx="4273550" cy="2547693"/>
             <wp:effectExtent b="0" l="0" r="0" t="0"/>
-            <wp:docPr id="5" name="image3.png"/>
+            <wp:docPr id="5" name="image4.png"/>
             <a:graphic>
               <a:graphicData uri="http://schemas.openxmlformats.org/drawingml/2006/picture">
                 <pic:pic>
                   <pic:nvPicPr>
-                    <pic:cNvPr id="0" name="image3.png"/>
+                    <pic:cNvPr id="0" name="image4.png"/>
                     <pic:cNvPicPr preferRelativeResize="0"/>
                   </pic:nvPicPr>
                   <pic:blipFill>
@@ -1236,12 +1224,12 @@
           <wp:inline distB="114300" distT="114300" distL="114300" distR="114300">
             <wp:extent cx="4305300" cy="2187148"/>
             <wp:effectExtent b="0" l="0" r="0" t="0"/>
-            <wp:docPr id="4" name="image4.png"/>
+            <wp:docPr id="4" name="image2.png"/>
             <a:graphic>
               <a:graphicData uri="http://schemas.openxmlformats.org/drawingml/2006/picture">
                 <pic:pic>
                   <pic:nvPicPr>
-                    <pic:cNvPr id="0" name="image4.png"/>
+                    <pic:cNvPr id="0" name="image2.png"/>
                     <pic:cNvPicPr preferRelativeResize="0"/>
                   </pic:nvPicPr>
                   <pic:blipFill>
@@ -1362,12 +1350,12 @@
           <wp:inline distB="114300" distT="114300" distL="114300" distR="114300">
             <wp:extent cx="4775200" cy="2165676"/>
             <wp:effectExtent b="0" l="0" r="0" t="0"/>
-            <wp:docPr id="7" name="image2.png"/>
+            <wp:docPr id="8" name="image3.png"/>
             <a:graphic>
               <a:graphicData uri="http://schemas.openxmlformats.org/drawingml/2006/picture">
                 <pic:pic>
                   <pic:nvPicPr>
-                    <pic:cNvPr id="0" name="image2.png"/>
+                    <pic:cNvPr id="0" name="image3.png"/>
                     <pic:cNvPicPr preferRelativeResize="0"/>
                   </pic:nvPicPr>
                   <pic:blipFill>
@@ -1724,30 +1712,54 @@
       </w:pPr>
       <w:r>
         <w:rPr>
-          <w:rFonts w:ascii="Times New Roman" w:cs="Times New Roman" w:eastAsia="Times New Roman" w:hAnsi="Times New Roman"/>
-          <w:rtl w:val="0"/>
-        </w:rPr>
-        <w:t xml:space="preserve">a) Show the graph of the probability density function.</w:t>
-      </w:r>
-    </w:p>
-    <w:p>
-      <w:pPr>
-        <w:rPr>
-          <w:rFonts w:ascii="Times New Roman" w:cs="Times New Roman" w:eastAsia="Times New Roman" w:hAnsi="Times New Roman"/>
-        </w:rPr>
-      </w:pPr>
-      <w:r>
-        <w:rPr>
-          <w:rtl w:val="0"/>
-        </w:rPr>
-      </w:r>
-    </w:p>
-    <w:p>
-      <w:pPr>
-        <w:rPr>
-          <w:rFonts w:ascii="Times New Roman" w:cs="Times New Roman" w:eastAsia="Times New Roman" w:hAnsi="Times New Roman"/>
-        </w:rPr>
-      </w:pPr>
+          <w:rtl w:val="0"/>
+        </w:rPr>
+      </w:r>
+    </w:p>
+    <w:p>
+      <w:pPr>
+        <w:jc w:val="center"/>
+        <w:rPr>
+          <w:rFonts w:ascii="Times New Roman" w:cs="Times New Roman" w:eastAsia="Times New Roman" w:hAnsi="Times New Roman"/>
+        </w:rPr>
+      </w:pPr>
+      <w:r>
+        <w:rPr>
+          <w:rFonts w:ascii="Times New Roman" w:cs="Times New Roman" w:eastAsia="Times New Roman" w:hAnsi="Times New Roman"/>
+        </w:rPr>
+        <w:drawing>
+          <wp:inline distB="114300" distT="114300" distL="114300" distR="114300">
+            <wp:extent cx="2819400" cy="2171393"/>
+            <wp:effectExtent b="0" l="0" r="0" t="0"/>
+            <wp:docPr id="7" name="image7.png"/>
+            <a:graphic>
+              <a:graphicData uri="http://schemas.openxmlformats.org/drawingml/2006/picture">
+                <pic:pic>
+                  <pic:nvPicPr>
+                    <pic:cNvPr id="0" name="image7.png"/>
+                    <pic:cNvPicPr preferRelativeResize="0"/>
+                  </pic:nvPicPr>
+                  <pic:blipFill>
+                    <a:blip r:embed="rId14"/>
+                    <a:srcRect b="0" l="0" r="0" t="0"/>
+                    <a:stretch>
+                      <a:fillRect/>
+                    </a:stretch>
+                  </pic:blipFill>
+                  <pic:spPr>
+                    <a:xfrm>
+                      <a:off x="0" y="0"/>
+                      <a:ext cx="2819400" cy="2171393"/>
+                    </a:xfrm>
+                    <a:prstGeom prst="rect"/>
+                    <a:ln/>
+                  </pic:spPr>
+                </pic:pic>
+              </a:graphicData>
+            </a:graphic>
+          </wp:inline>
+        </w:drawing>
+      </w:r>
       <w:r>
         <w:rPr>
           <w:rtl w:val="0"/>
@@ -1828,7 +1840,7 @@
           <w:rFonts w:ascii="Times New Roman" w:cs="Times New Roman" w:eastAsia="Times New Roman" w:hAnsi="Times New Roman"/>
           <w:rtl w:val="0"/>
         </w:rPr>
-        <w:t xml:space="preserve"> f(x) * size = (15-10) = 0.5</w:t>
+        <w:t xml:space="preserve"> f(x) * size = 1/10 * (15-10) = .5</w:t>
       </w:r>
     </w:p>
     <w:p>
@@ -1887,7 +1899,19 @@
           <w:rFonts w:ascii="Times New Roman" w:cs="Times New Roman" w:eastAsia="Times New Roman" w:hAnsi="Times New Roman"/>
           <w:rtl w:val="0"/>
         </w:rPr>
-        <w:t xml:space="preserve">= (18-12) / (20-10) = 0.6</w:t>
+        <w:t xml:space="preserve">= 1/10 * (18-12) = .6</w:t>
+      </w:r>
+    </w:p>
+    <w:p>
+      <w:pPr>
+        <w:rPr>
+          <w:rFonts w:ascii="Times New Roman" w:cs="Times New Roman" w:eastAsia="Times New Roman" w:hAnsi="Times New Roman"/>
+        </w:rPr>
+      </w:pPr>
+      <w:r>
+        <w:rPr>
+          <w:rtl w:val="0"/>
+        </w:rPr>
       </w:r>
     </w:p>
     <w:p>
@@ -1927,7 +1951,7 @@
           <w:rFonts w:ascii="Times New Roman" w:cs="Times New Roman" w:eastAsia="Times New Roman" w:hAnsi="Times New Roman"/>
           <w:rtl w:val="0"/>
         </w:rPr>
-        <w:t xml:space="preserve">mu = 10+20 / 2 = 30 / 2 = 15</w:t>
+        <w:t xml:space="preserve">mu of x = 10+20 / 2 = 30 / 2 = 15</w:t>
       </w:r>
     </w:p>
     <w:p>
@@ -1995,7 +2019,7 @@
         </w:rPr>
         <w:t xml:space="preserve">Reference: </w:t>
       </w:r>
-      <w:hyperlink r:id="rId14">
+      <w:hyperlink r:id="rId15">
         <w:r>
           <w:rPr>
             <w:rFonts w:ascii="Times New Roman" w:cs="Times New Roman" w:eastAsia="Times New Roman" w:hAnsi="Times New Roman"/>
@@ -2235,7 +2259,7 @@
         </w:rPr>
         <w:t xml:space="preserve">p-value calculator: </w:t>
       </w:r>
-      <w:hyperlink r:id="rId15">
+      <w:hyperlink r:id="rId16">
         <w:r>
           <w:rPr>
             <w:rFonts w:ascii="Times New Roman" w:cs="Times New Roman" w:eastAsia="Times New Roman" w:hAnsi="Times New Roman"/>
@@ -2280,16 +2304,16 @@
           <wp:inline distB="114300" distT="114300" distL="114300" distR="114300">
             <wp:extent cx="4876800" cy="3352800"/>
             <wp:effectExtent b="0" l="0" r="0" t="0"/>
-            <wp:docPr id="6" name="image8.png"/>
+            <wp:docPr id="6" name="image9.png"/>
             <a:graphic>
               <a:graphicData uri="http://schemas.openxmlformats.org/drawingml/2006/picture">
                 <pic:pic>
                   <pic:nvPicPr>
-                    <pic:cNvPr id="0" name="image8.png"/>
+                    <pic:cNvPr id="0" name="image9.png"/>
                     <pic:cNvPicPr preferRelativeResize="0"/>
                   </pic:nvPicPr>
                   <pic:blipFill>
-                    <a:blip r:embed="rId16"/>
+                    <a:blip r:embed="rId17"/>
                     <a:srcRect b="0" l="0" r="0" t="0"/>
                     <a:stretch>
                       <a:fillRect/>
@@ -2511,16 +2535,16 @@
           <wp:inline distB="114300" distT="114300" distL="114300" distR="114300">
             <wp:extent cx="4756678" cy="2965301"/>
             <wp:effectExtent b="0" l="0" r="0" t="0"/>
-            <wp:docPr id="8" name="image7.png"/>
+            <wp:docPr id="9" name="image8.png"/>
             <a:graphic>
               <a:graphicData uri="http://schemas.openxmlformats.org/drawingml/2006/picture">
                 <pic:pic>
                   <pic:nvPicPr>
-                    <pic:cNvPr id="0" name="image7.png"/>
+                    <pic:cNvPr id="0" name="image8.png"/>
                     <pic:cNvPicPr preferRelativeResize="0"/>
                   </pic:nvPicPr>
                   <pic:blipFill>
-                    <a:blip r:embed="rId17"/>
+                    <a:blip r:embed="rId18"/>
                     <a:srcRect b="0" l="0" r="0" t="0"/>
                     <a:stretch>
                       <a:fillRect/>
@@ -2643,8 +2667,8 @@
       </w:r>
     </w:p>
     <w:sectPr>
-      <w:footerReference r:id="rId18" w:type="default"/>
-      <w:footerReference r:id="rId19" w:type="first"/>
+      <w:footerReference r:id="rId19" w:type="default"/>
+      <w:footerReference r:id="rId20" w:type="first"/>
       <w:pgSz w:h="15840" w:w="12240" w:orient="portrait"/>
       <w:pgMar w:bottom="1440" w:top="1440" w:left="1440" w:right="1440" w:header="720" w:footer="720"/>
       <w:pgNumType w:start="1"/>
@@ -3292,7 +3316,7 @@
 
 <file path=customXML/item1.xml><?xml version="1.0" encoding="utf-8"?>
 <go:gDocsCustomXmlDataStorage xmlns:go="http://customooxmlschemas.google.com/" xmlns:r="http://schemas.openxmlformats.org/officeDocument/2006/relationships">
-  <go:docsCustomData xmlns:go="http://customooxmlschemas.google.com/" roundtripDataSignature="AMtx7mhdYnKuBK1mR160+SAqa6chfz0aqg==">AMUW2mVZefiuuO0m112hkUqrE/Z9U1JDa0vmCsrMpNNGnhKjkMNX1LDXk6pQ/Shk0a8ldurXusEJC3RiXz9jppDxOT6cegpdEsYQr6odag1fkvb/9/jzcCWMTGunXCjRqAtKmSL7/pSrssQ1Imx/X5519HUqjFz1sGhGNAXAo4i60HXN1JF8+j+WlATvdQbAZ0/KKpW33YKX+HXjAID6DsTqV5V2vJqCMRS8mg/qj365WATXBa96+HU5bN8gIjeqfBvtDwERetJXu82rhWhvWq5gB6blThCU5iJtQ/Yk9wsVb4IKtFogL60hixNuWXII9oz2LwJKWqBjin0Zj+Lfm6ntPsXptNEdynb2zDuL+dkwwmF/j6r8EIt+8g7EC3l18RoZngmdOybgNnlkGlEheg3j7kpf2FXp8gBXYjEQLIHENl7GzPFwHcDLn2xQ4s8eU2JxGYVElg06aoa1VBssjMnxQReDPNmNzA==</go:docsCustomData>
+  <go:docsCustomData xmlns:go="http://customooxmlschemas.google.com/" roundtripDataSignature="AMtx7mhdYnKuBK1mR160+SAqa6chfz0aqg==">AMUW2mVuOKBurjiuqjfOVFqXQVyyMYs/AjuDio0ttppKmsxIsV9BBV/5rjSTHIw8LbudXCsyrNgHPdVkQbYruycsO3+sQrElpYlYuAblNFUNdTfNGIxJcS26E1T6Px2AEBQ1arOnRiDivLOjMFb+l2itZQUPkC5sYHa48834o6OEjWZqGuAyh1qCuoBOUToI2Pw8qY/SNP4QW+hXqPwTp662hj3l6BsbnJKDcWX9jgxUt66gpCar9+pEHGOhHOCGyprgPAQttF1ueARx9GwcVj3eFOKdeOcBlS3C1a4RRHPIVb6RXR0S2d8vtwZHo6vE+OIHhft7Zu5ZVQXm4M9IySUfIB7axJl1D8YZa+sz/KTq4l4s35bztPrR65gCxVHX4MBMbbcyTxYpifhVBOVz0BmrALHcumWWAq5ByRapj8zs2doLRbxd6dtikMiTP9ia//mcoVD7BUHCZIjpt696e+JUuvHRMZy+Ig==</go:docsCustomData>
 </go:gDocsCustomXmlDataStorage>
 </file>
 

--- a/Homeworks/hw4/CSC-632 HW4_Yunting Chiu.ipynb.docx
+++ b/Homeworks/hw4/CSC-632 HW4_Yunting Chiu.ipynb.docx
@@ -4,13 +4,100 @@
   <w:body>
     <w:p>
       <w:pPr>
-        <w:rPr>
-          <w:rFonts w:ascii="Times New Roman" w:cs="Times New Roman" w:eastAsia="Times New Roman" w:hAnsi="Times New Roman"/>
-        </w:rPr>
-      </w:pPr>
-      <w:r>
-        <w:rPr>
-          <w:rFonts w:ascii="Times New Roman" w:cs="Times New Roman" w:eastAsia="Times New Roman" w:hAnsi="Times New Roman"/>
+        <w:jc w:val="center"/>
+        <w:rPr>
+          <w:rFonts w:ascii="Times New Roman" w:cs="Times New Roman" w:eastAsia="Times New Roman" w:hAnsi="Times New Roman"/>
+          <w:b w:val="1"/>
+        </w:rPr>
+      </w:pPr>
+      <w:r>
+        <w:rPr>
+          <w:rFonts w:ascii="Times New Roman" w:cs="Times New Roman" w:eastAsia="Times New Roman" w:hAnsi="Times New Roman"/>
+          <w:b w:val="1"/>
+          <w:rtl w:val="0"/>
+        </w:rPr>
+        <w:t xml:space="preserve">CSC-632 Assignment 4</w:t>
+      </w:r>
+    </w:p>
+    <w:p>
+      <w:pPr>
+        <w:rPr>
+          <w:rFonts w:ascii="Times New Roman" w:cs="Times New Roman" w:eastAsia="Times New Roman" w:hAnsi="Times New Roman"/>
+        </w:rPr>
+      </w:pPr>
+      <w:r>
+        <w:rPr>
+          <w:rFonts w:ascii="Times New Roman" w:cs="Times New Roman" w:eastAsia="Times New Roman" w:hAnsi="Times New Roman"/>
+          <w:rtl w:val="0"/>
+        </w:rPr>
+        <w:t xml:space="preserve">Author: Yunting Chiu</w:t>
+      </w:r>
+    </w:p>
+    <w:p>
+      <w:pPr>
+        <w:rPr>
+          <w:rFonts w:ascii="Times New Roman" w:cs="Times New Roman" w:eastAsia="Times New Roman" w:hAnsi="Times New Roman"/>
+        </w:rPr>
+      </w:pPr>
+      <w:r>
+        <w:rPr>
+          <w:rFonts w:ascii="Times New Roman" w:cs="Times New Roman" w:eastAsia="Times New Roman" w:hAnsi="Times New Roman"/>
+          <w:rtl w:val="0"/>
+        </w:rPr>
+        <w:t xml:space="preserve">Email: </w:t>
+      </w:r>
+      <w:hyperlink r:id="rId7">
+        <w:r>
+          <w:rPr>
+            <w:rFonts w:ascii="Times New Roman" w:cs="Times New Roman" w:eastAsia="Times New Roman" w:hAnsi="Times New Roman"/>
+            <w:color w:val="1155cc"/>
+            <w:u w:val="single"/>
+            <w:rtl w:val="0"/>
+          </w:rPr>
+          <w:t xml:space="preserve">yc6705a@american.edu</w:t>
+        </w:r>
+      </w:hyperlink>
+      <w:r>
+        <w:rPr>
+          <w:rtl w:val="0"/>
+        </w:rPr>
+      </w:r>
+    </w:p>
+    <w:p>
+      <w:pPr>
+        <w:rPr>
+          <w:rFonts w:ascii="Times New Roman" w:cs="Times New Roman" w:eastAsia="Times New Roman" w:hAnsi="Times New Roman"/>
+        </w:rPr>
+      </w:pPr>
+      <w:r>
+        <w:rPr>
+          <w:rtl w:val="0"/>
+        </w:rPr>
+      </w:r>
+    </w:p>
+    <w:p>
+      <w:pPr>
+        <w:rPr>
+          <w:rFonts w:ascii="Times New Roman" w:cs="Times New Roman" w:eastAsia="Times New Roman" w:hAnsi="Times New Roman"/>
+        </w:rPr>
+      </w:pPr>
+      <w:r>
+        <w:rPr>
+          <w:rtl w:val="0"/>
+        </w:rPr>
+      </w:r>
+    </w:p>
+    <w:p>
+      <w:pPr>
+        <w:rPr>
+          <w:rFonts w:ascii="Times New Roman" w:cs="Times New Roman" w:eastAsia="Times New Roman" w:hAnsi="Times New Roman"/>
+          <w:b w:val="1"/>
+        </w:rPr>
+      </w:pPr>
+      <w:r>
+        <w:rPr>
+          <w:rFonts w:ascii="Times New Roman" w:cs="Times New Roman" w:eastAsia="Times New Roman" w:hAnsi="Times New Roman"/>
+          <w:b w:val="1"/>
           <w:rtl w:val="0"/>
         </w:rPr>
         <w:t xml:space="preserve">QUESTIONS:</w:t>
@@ -41,7 +128,7 @@
         </w:rPr>
         <w:t xml:space="preserve">Z-table: </w:t>
       </w:r>
-      <w:hyperlink r:id="rId7">
+      <w:hyperlink r:id="rId8">
         <w:r>
           <w:rPr>
             <w:rFonts w:ascii="Times New Roman" w:cs="Times New Roman" w:eastAsia="Times New Roman" w:hAnsi="Times New Roman"/>
@@ -136,16 +223,16 @@
           <wp:inline distB="114300" distT="114300" distL="114300" distR="114300">
             <wp:extent cx="2190750" cy="539262"/>
             <wp:effectExtent b="0" l="0" r="0" t="0"/>
-            <wp:docPr id="3" name="image1.png"/>
+            <wp:docPr id="3" name="image3.png"/>
             <a:graphic>
               <a:graphicData uri="http://schemas.openxmlformats.org/drawingml/2006/picture">
                 <pic:pic>
                   <pic:nvPicPr>
-                    <pic:cNvPr id="0" name="image1.png"/>
+                    <pic:cNvPr id="0" name="image3.png"/>
                     <pic:cNvPicPr preferRelativeResize="0"/>
                   </pic:nvPicPr>
                   <pic:blipFill>
-                    <a:blip r:embed="rId8"/>
+                    <a:blip r:embed="rId9"/>
                     <a:srcRect b="0" l="0" r="0" t="0"/>
                     <a:stretch>
                       <a:fillRect/>
@@ -521,16 +608,16 @@
           <wp:inline distB="114300" distT="114300" distL="114300" distR="114300">
             <wp:extent cx="2534988" cy="1577975"/>
             <wp:effectExtent b="0" l="0" r="0" t="0"/>
-            <wp:docPr id="1" name="image6.png"/>
+            <wp:docPr id="1" name="image7.png"/>
             <a:graphic>
               <a:graphicData uri="http://schemas.openxmlformats.org/drawingml/2006/picture">
                 <pic:pic>
                   <pic:nvPicPr>
-                    <pic:cNvPr id="0" name="image6.png"/>
+                    <pic:cNvPr id="0" name="image7.png"/>
                     <pic:cNvPicPr preferRelativeResize="0"/>
                   </pic:nvPicPr>
                   <pic:blipFill>
-                    <a:blip r:embed="rId9"/>
+                    <a:blip r:embed="rId10"/>
                     <a:srcRect b="0" l="0" r="0" t="0"/>
                     <a:stretch>
                       <a:fillRect/>
@@ -689,7 +776,7 @@
                     <pic:cNvPicPr preferRelativeResize="0"/>
                   </pic:nvPicPr>
                   <pic:blipFill>
-                    <a:blip r:embed="rId10"/>
+                    <a:blip r:embed="rId11"/>
                     <a:srcRect b="0" l="0" r="0" t="0"/>
                     <a:stretch>
                       <a:fillRect/>
@@ -1143,7 +1230,7 @@
                     <pic:cNvPicPr preferRelativeResize="0"/>
                   </pic:nvPicPr>
                   <pic:blipFill>
-                    <a:blip r:embed="rId11"/>
+                    <a:blip r:embed="rId12"/>
                     <a:srcRect b="0" l="0" r="0" t="0"/>
                     <a:stretch>
                       <a:fillRect/>
@@ -1233,7 +1320,7 @@
                     <pic:cNvPicPr preferRelativeResize="0"/>
                   </pic:nvPicPr>
                   <pic:blipFill>
-                    <a:blip r:embed="rId12"/>
+                    <a:blip r:embed="rId13"/>
                     <a:srcRect b="0" l="0" r="0" t="0"/>
                     <a:stretch>
                       <a:fillRect/>
@@ -1350,16 +1437,16 @@
           <wp:inline distB="114300" distT="114300" distL="114300" distR="114300">
             <wp:extent cx="4775200" cy="2165676"/>
             <wp:effectExtent b="0" l="0" r="0" t="0"/>
-            <wp:docPr id="8" name="image3.png"/>
+            <wp:docPr id="8" name="image1.png"/>
             <a:graphic>
               <a:graphicData uri="http://schemas.openxmlformats.org/drawingml/2006/picture">
                 <pic:pic>
                   <pic:nvPicPr>
-                    <pic:cNvPr id="0" name="image3.png"/>
+                    <pic:cNvPr id="0" name="image1.png"/>
                     <pic:cNvPicPr preferRelativeResize="0"/>
                   </pic:nvPicPr>
                   <pic:blipFill>
-                    <a:blip r:embed="rId13"/>
+                    <a:blip r:embed="rId14"/>
                     <a:srcRect b="0" l="0" r="0" t="0"/>
                     <a:stretch>
                       <a:fillRect/>
@@ -1539,7 +1626,7 @@
           <w:rFonts w:ascii="Times New Roman" w:cs="Times New Roman" w:eastAsia="Times New Roman" w:hAnsi="Times New Roman"/>
           <w:rtl w:val="0"/>
         </w:rPr>
-        <w:t xml:space="preserve">Standard error = Sqrt( phat ( 1 - phat) / n) = sqrt(.25*(1-.25) / 400) = 0.02165064</w:t>
+        <w:t xml:space="preserve">Standard error = Sqrt( phat ( 1 - phat) / n) = sqrt(.25*(1-.25) / 400) = .02165064</w:t>
       </w:r>
     </w:p>
     <w:p>
@@ -1663,7 +1750,7 @@
           <w:rFonts w:ascii="Times New Roman" w:cs="Times New Roman" w:eastAsia="Times New Roman" w:hAnsi="Times New Roman"/>
           <w:rtl w:val="0"/>
         </w:rPr>
-        <w:t xml:space="preserve">= [0.2075648, 0.2924352]</w:t>
+        <w:t xml:space="preserve">= [.2075648, .2924352]</w:t>
       </w:r>
     </w:p>
     <w:p>
@@ -1731,16 +1818,16 @@
           <wp:inline distB="114300" distT="114300" distL="114300" distR="114300">
             <wp:extent cx="2819400" cy="2171393"/>
             <wp:effectExtent b="0" l="0" r="0" t="0"/>
-            <wp:docPr id="7" name="image7.png"/>
+            <wp:docPr id="7" name="image6.png"/>
             <a:graphic>
               <a:graphicData uri="http://schemas.openxmlformats.org/drawingml/2006/picture">
                 <pic:pic>
                   <pic:nvPicPr>
-                    <pic:cNvPr id="0" name="image7.png"/>
+                    <pic:cNvPr id="0" name="image6.png"/>
                     <pic:cNvPicPr preferRelativeResize="0"/>
                   </pic:nvPicPr>
                   <pic:blipFill>
-                    <a:blip r:embed="rId14"/>
+                    <a:blip r:embed="rId15"/>
                     <a:srcRect b="0" l="0" r="0" t="0"/>
                     <a:stretch>
                       <a:fillRect/>
@@ -2019,7 +2106,7 @@
         </w:rPr>
         <w:t xml:space="preserve">Reference: </w:t>
       </w:r>
-      <w:hyperlink r:id="rId15">
+      <w:hyperlink r:id="rId16">
         <w:r>
           <w:rPr>
             <w:rFonts w:ascii="Times New Roman" w:cs="Times New Roman" w:eastAsia="Times New Roman" w:hAnsi="Times New Roman"/>
@@ -2259,7 +2346,7 @@
         </w:rPr>
         <w:t xml:space="preserve">p-value calculator: </w:t>
       </w:r>
-      <w:hyperlink r:id="rId16">
+      <w:hyperlink r:id="rId17">
         <w:r>
           <w:rPr>
             <w:rFonts w:ascii="Times New Roman" w:cs="Times New Roman" w:eastAsia="Times New Roman" w:hAnsi="Times New Roman"/>
@@ -2313,7 +2400,7 @@
                     <pic:cNvPicPr preferRelativeResize="0"/>
                   </pic:nvPicPr>
                   <pic:blipFill>
-                    <a:blip r:embed="rId17"/>
+                    <a:blip r:embed="rId18"/>
                     <a:srcRect b="0" l="0" r="0" t="0"/>
                     <a:stretch>
                       <a:fillRect/>
@@ -2544,7 +2631,7 @@
                     <pic:cNvPicPr preferRelativeResize="0"/>
                   </pic:nvPicPr>
                   <pic:blipFill>
-                    <a:blip r:embed="rId18"/>
+                    <a:blip r:embed="rId19"/>
                     <a:srcRect b="0" l="0" r="0" t="0"/>
                     <a:stretch>
                       <a:fillRect/>
@@ -2667,8 +2754,8 @@
       </w:r>
     </w:p>
     <w:sectPr>
-      <w:footerReference r:id="rId19" w:type="default"/>
-      <w:footerReference r:id="rId20" w:type="first"/>
+      <w:footerReference r:id="rId20" w:type="default"/>
+      <w:footerReference r:id="rId21" w:type="first"/>
       <w:pgSz w:h="15840" w:w="12240" w:orient="portrait"/>
       <w:pgMar w:bottom="1440" w:top="1440" w:left="1440" w:right="1440" w:header="720" w:footer="720"/>
       <w:pgNumType w:start="1"/>
@@ -3316,7 +3403,7 @@
 
 <file path=customXML/item1.xml><?xml version="1.0" encoding="utf-8"?>
 <go:gDocsCustomXmlDataStorage xmlns:go="http://customooxmlschemas.google.com/" xmlns:r="http://schemas.openxmlformats.org/officeDocument/2006/relationships">
-  <go:docsCustomData xmlns:go="http://customooxmlschemas.google.com/" roundtripDataSignature="AMtx7mhdYnKuBK1mR160+SAqa6chfz0aqg==">AMUW2mVuOKBurjiuqjfOVFqXQVyyMYs/AjuDio0ttppKmsxIsV9BBV/5rjSTHIw8LbudXCsyrNgHPdVkQbYruycsO3+sQrElpYlYuAblNFUNdTfNGIxJcS26E1T6Px2AEBQ1arOnRiDivLOjMFb+l2itZQUPkC5sYHa48834o6OEjWZqGuAyh1qCuoBOUToI2Pw8qY/SNP4QW+hXqPwTp662hj3l6BsbnJKDcWX9jgxUt66gpCar9+pEHGOhHOCGyprgPAQttF1ueARx9GwcVj3eFOKdeOcBlS3C1a4RRHPIVb6RXR0S2d8vtwZHo6vE+OIHhft7Zu5ZVQXm4M9IySUfIB7axJl1D8YZa+sz/KTq4l4s35bztPrR65gCxVHX4MBMbbcyTxYpifhVBOVz0BmrALHcumWWAq5ByRapj8zs2doLRbxd6dtikMiTP9ia//mcoVD7BUHCZIjpt696e+JUuvHRMZy+Ig==</go:docsCustomData>
+  <go:docsCustomData xmlns:go="http://customooxmlschemas.google.com/" roundtripDataSignature="AMtx7mhdYnKuBK1mR160+SAqa6chfz0aqg==">AMUW2mWiMhd5Zmg+hXj8IBPBPRsmLNJMPy0Si9ieGuuzUQGFkAPAZJ9NR+wXGdnJlqAKeZBmiU4lfDdZneKg+/FU7MnG/WIPIRwQZCvhy8Bds81mX7/xanLC5M6vAp3a7edRD0xFa7xfembcgpykeVZ65IxaKFwpFwplGoYPbNl7Py7Mpt7Fx5yWohW4ev4td1WQoDs8C8M8ZCj2GOUv6YNvVhhlJ9iVo9CsRo8RT3ZvdkMGHpNfNW/zwDMnkWk+JuYCkk6wGdosWMQYtKptPJrXq+QaKP/QmxTd0izF+oT1p72iOqqTS/3FC+Z2L0f7sbMDQpr0lDt8hm7WBoK9nVFGrpMbi8Xtrfr0/zhUhbv/d2BQaCfIcWjzgvNMGQWjfu5jjxA1GKyBUDSoYAxehDQ4ZqrkNTrcS3to6zJ220XwfmW3TkqBHViNsIRGHqLjcrlzoMn1+veA6IWIOf76LxCI8Yj0Cqwt8Q==</go:docsCustomData>
 </go:gDocsCustomXmlDataStorage>
 </file>
 
